--- a/data/2022-2023/9/Зарубіжна література/20.02. Тема. М. Гоголь. Шинель.docx
+++ b/data/2022-2023/9/Зарубіжна література/20.02. Тема. М. Гоголь. Шинель.docx
@@ -1,326 +1,1825 @@
 
 <file path=word/document.xml><?xml version="1.0" encoding="utf-8"?>
-<w:document xmlns:mc="http://schemas.openxmlformats.org/markup-compatibility/2006" xmlns:o="urn:schemas-microsoft-com:office:office" xmlns:r="http://schemas.openxmlformats.org/officeDocument/2006/relationships" xmlns:m="http://schemas.openxmlformats.org/officeDocument/2006/math" xmlns:v="urn:schemas-microsoft-com:vml" xmlns:wp="http://schemas.openxmlformats.org/drawingml/2006/wordprocessingDrawing" xmlns:w10="urn:schemas-microsoft-com:office:word" xmlns:w="http://schemas.openxmlformats.org/wordprocessingml/2006/main" xmlns:wne="http://schemas.microsoft.com/office/word/2006/wordml" xmlns:sl="http://schemas.openxmlformats.org/schemaLibrary/2006/main" xmlns:a="http://schemas.openxmlformats.org/drawingml/2006/main" xmlns:pic="http://schemas.openxmlformats.org/drawingml/2006/picture" xmlns:c="http://schemas.openxmlformats.org/drawingml/2006/chart" xmlns:lc="http://schemas.openxmlformats.org/drawingml/2006/lockedCanvas" xmlns:dgm="http://schemas.openxmlformats.org/drawingml/2006/diagram" xmlns:wps="http://schemas.microsoft.com/office/word/2010/wordprocessingShape" xmlns:wpg="http://schemas.microsoft.com/office/word/2010/wordprocessingGroup" xmlns:w14="http://schemas.microsoft.com/office/word/2010/wordml" xmlns:w15="http://schemas.microsoft.com/office/word/2012/wordml">
+<w:document xmlns:wpc="http://schemas.microsoft.com/office/word/2010/wordprocessingCanvas" xmlns:cx="http://schemas.microsoft.com/office/drawing/2014/chartex" xmlns:cx1="http://schemas.microsoft.com/office/drawing/2015/9/8/chartex" xmlns:cx2="http://schemas.microsoft.com/office/drawing/2015/10/21/chartex" xmlns:cx3="http://schemas.microsoft.com/office/drawing/2016/5/9/chartex" xmlns:cx4="http://schemas.microsoft.com/office/drawing/2016/5/10/chartex" xmlns:cx5="http://schemas.microsoft.com/office/drawing/2016/5/11/chartex" xmlns:cx6="http://schemas.microsoft.com/office/drawing/2016/5/12/chartex" xmlns:cx7="http://schemas.microsoft.com/office/drawing/2016/5/13/chartex" xmlns:cx8="http://schemas.microsoft.com/office/drawing/2016/5/14/chartex" xmlns:mc="http://schemas.openxmlformats.org/markup-compatibility/2006" xmlns:aink="http://schemas.microsoft.com/office/drawing/2016/ink" xmlns:am3d="http://schemas.microsoft.com/office/drawing/2017/model3d" xmlns:o="urn:schemas-microsoft-com:office:office" xmlns:r="http://schemas.openxmlformats.org/officeDocument/2006/relationships" xmlns:m="http://schemas.openxmlformats.org/officeDocument/2006/math" xmlns:v="urn:schemas-microsoft-com:vml" xmlns:wp14="http://schemas.microsoft.com/office/word/2010/wordprocessingDrawing" xmlns:wp="http://schemas.openxmlformats.org/drawingml/2006/wordprocessingDrawing" xmlns:w10="urn:schemas-microsoft-com:office:word" xmlns:w="http://schemas.openxmlformats.org/wordprocessingml/2006/main" xmlns:w14="http://schemas.microsoft.com/office/word/2010/wordml" xmlns:w15="http://schemas.microsoft.com/office/word/2012/wordml" xmlns:w16cex="http://schemas.microsoft.com/office/word/2018/wordml/cex" xmlns:w16cid="http://schemas.microsoft.com/office/word/2016/wordml/cid" xmlns:w16="http://schemas.microsoft.com/office/word/2018/wordml" xmlns:w16sdtdh="http://schemas.microsoft.com/office/word/2020/wordml/sdtdatahash" xmlns:w16se="http://schemas.microsoft.com/office/word/2015/wordml/symex" xmlns:wpg="http://schemas.microsoft.com/office/word/2010/wordprocessingGroup" xmlns:wpi="http://schemas.microsoft.com/office/word/2010/wordprocessingInk" xmlns:wne="http://schemas.microsoft.com/office/word/2006/wordml" xmlns:wps="http://schemas.microsoft.com/office/word/2010/wordprocessingShape" mc:Ignorable="w14 w15 w16se w16cid w16 w16cex w16sdtdh wp14">
   <w:body>
     <w:p>
-      <w:pPr>
-        <w:rPr/>
-      </w:pPr>
-      <w:r>
-        <w:rPr>
-          <w:rtl w:val="0"/>
-        </w:rPr>
-        <w:t xml:space="preserve">Тема. М. Гоголь. " Шинель". Особливості сюжету й композиції повісті.</w:t>
+      <w:r>
+        <w:t xml:space="preserve">Тема. М. Гоголь. " Шинель". </w:t>
+      </w:r>
+      <w:proofErr w:type="spellStart"/>
+      <w:r>
+        <w:t>Особливості</w:t>
+      </w:r>
+      <w:proofErr w:type="spellEnd"/>
+      <w:r>
+        <w:t xml:space="preserve"> сюжету й </w:t>
+      </w:r>
+      <w:proofErr w:type="spellStart"/>
+      <w:r>
+        <w:t>композиції</w:t>
+      </w:r>
+      <w:proofErr w:type="spellEnd"/>
+      <w:r>
+        <w:t xml:space="preserve"> </w:t>
+      </w:r>
+      <w:proofErr w:type="spellStart"/>
+      <w:r>
+        <w:t>повісті</w:t>
+      </w:r>
+      <w:proofErr w:type="spellEnd"/>
+      <w:r>
+        <w:t>.</w:t>
       </w:r>
     </w:p>
     <w:p>
-      <w:pPr>
-        <w:rPr/>
-      </w:pPr>
-      <w:r>
-        <w:rPr>
-          <w:rtl w:val="0"/>
-        </w:rPr>
-        <w:t xml:space="preserve">Мета. Продовжити знайомство з творчістю письменника, зокрема зі змістом повісті " Шинель"; звернути увагу на особливості сюжету й композиції твору; розвивати пізнавальну діяльність учнів; виховувати гуманістичне ставлення до людей.</w:t>
+      <w:r>
+        <w:t xml:space="preserve">Мета. </w:t>
+      </w:r>
+      <w:proofErr w:type="spellStart"/>
+      <w:r>
+        <w:t>Продовжити</w:t>
+      </w:r>
+      <w:proofErr w:type="spellEnd"/>
+      <w:r>
+        <w:t xml:space="preserve"> </w:t>
+      </w:r>
+      <w:proofErr w:type="spellStart"/>
+      <w:r>
+        <w:t>знайомство</w:t>
+      </w:r>
+      <w:proofErr w:type="spellEnd"/>
+      <w:r>
+        <w:t xml:space="preserve"> з </w:t>
+      </w:r>
+      <w:proofErr w:type="spellStart"/>
+      <w:r>
+        <w:t>творчістю</w:t>
+      </w:r>
+      <w:proofErr w:type="spellEnd"/>
+      <w:r>
+        <w:t xml:space="preserve"> </w:t>
+      </w:r>
+      <w:proofErr w:type="spellStart"/>
+      <w:r>
+        <w:t>письменника</w:t>
+      </w:r>
+      <w:proofErr w:type="spellEnd"/>
+      <w:r>
+        <w:t xml:space="preserve">, </w:t>
+      </w:r>
+      <w:proofErr w:type="spellStart"/>
+      <w:r>
+        <w:t>зокрема</w:t>
+      </w:r>
+      <w:proofErr w:type="spellEnd"/>
+      <w:r>
+        <w:t xml:space="preserve"> </w:t>
+      </w:r>
+      <w:proofErr w:type="spellStart"/>
+      <w:r>
+        <w:t>зі</w:t>
+      </w:r>
+      <w:proofErr w:type="spellEnd"/>
+      <w:r>
+        <w:t xml:space="preserve"> </w:t>
+      </w:r>
+      <w:proofErr w:type="spellStart"/>
+      <w:r>
+        <w:t>змістом</w:t>
+      </w:r>
+      <w:proofErr w:type="spellEnd"/>
+      <w:r>
+        <w:t xml:space="preserve"> </w:t>
+      </w:r>
+      <w:proofErr w:type="spellStart"/>
+      <w:r>
+        <w:t>повісті</w:t>
+      </w:r>
+      <w:proofErr w:type="spellEnd"/>
+      <w:r>
+        <w:t xml:space="preserve"> " Шинель"; </w:t>
+      </w:r>
+      <w:proofErr w:type="spellStart"/>
+      <w:r>
+        <w:t>звернути</w:t>
+      </w:r>
+      <w:proofErr w:type="spellEnd"/>
+      <w:r>
+        <w:t xml:space="preserve"> </w:t>
+      </w:r>
+      <w:proofErr w:type="spellStart"/>
+      <w:r>
+        <w:t>увагу</w:t>
+      </w:r>
+      <w:proofErr w:type="spellEnd"/>
+      <w:r>
+        <w:t xml:space="preserve"> на </w:t>
+      </w:r>
+      <w:proofErr w:type="spellStart"/>
+      <w:r>
+        <w:t>особливості</w:t>
+      </w:r>
+      <w:proofErr w:type="spellEnd"/>
+      <w:r>
+        <w:t xml:space="preserve"> сюжету й </w:t>
+      </w:r>
+      <w:proofErr w:type="spellStart"/>
+      <w:r>
+        <w:t>композиції</w:t>
+      </w:r>
+      <w:proofErr w:type="spellEnd"/>
+      <w:r>
+        <w:t xml:space="preserve"> </w:t>
+      </w:r>
+      <w:proofErr w:type="spellStart"/>
+      <w:r>
+        <w:t>твору</w:t>
+      </w:r>
+      <w:proofErr w:type="spellEnd"/>
+      <w:r>
+        <w:t xml:space="preserve">; </w:t>
+      </w:r>
+      <w:proofErr w:type="spellStart"/>
+      <w:r>
+        <w:t>розвивати</w:t>
+      </w:r>
+      <w:proofErr w:type="spellEnd"/>
+      <w:r>
+        <w:t xml:space="preserve"> </w:t>
+      </w:r>
+      <w:proofErr w:type="spellStart"/>
+      <w:r>
+        <w:t>пізнавальну</w:t>
+      </w:r>
+      <w:proofErr w:type="spellEnd"/>
+      <w:r>
+        <w:t xml:space="preserve"> </w:t>
+      </w:r>
+      <w:proofErr w:type="spellStart"/>
+      <w:r>
+        <w:t>діяльність</w:t>
+      </w:r>
+      <w:proofErr w:type="spellEnd"/>
+      <w:r>
+        <w:t xml:space="preserve"> </w:t>
+      </w:r>
+      <w:proofErr w:type="spellStart"/>
+      <w:r>
+        <w:t>учнів</w:t>
+      </w:r>
+      <w:proofErr w:type="spellEnd"/>
+      <w:r>
+        <w:t xml:space="preserve">; </w:t>
+      </w:r>
+      <w:proofErr w:type="spellStart"/>
+      <w:r>
+        <w:t>виховувати</w:t>
+      </w:r>
+      <w:proofErr w:type="spellEnd"/>
+      <w:r>
+        <w:t xml:space="preserve"> </w:t>
+      </w:r>
+      <w:proofErr w:type="spellStart"/>
+      <w:r>
+        <w:t>гуманістичне</w:t>
+      </w:r>
+      <w:proofErr w:type="spellEnd"/>
+      <w:r>
+        <w:t xml:space="preserve"> </w:t>
+      </w:r>
+      <w:proofErr w:type="spellStart"/>
+      <w:r>
+        <w:t>ставлення</w:t>
+      </w:r>
+      <w:proofErr w:type="spellEnd"/>
+      <w:r>
+        <w:t xml:space="preserve"> до людей.</w:t>
       </w:r>
     </w:p>
     <w:p>
-      <w:pPr>
-        <w:rPr/>
-      </w:pPr>
-      <w:r>
-        <w:rPr>
-          <w:rtl w:val="0"/>
-        </w:rPr>
-        <w:t xml:space="preserve">   Задум " Шинелі" виник у 1836 році. Поштовхом до створення став анекдот про бідного чиновника, почутий Гоголем від його друзів.</w:t>
+      <w:r>
+        <w:t xml:space="preserve">   </w:t>
+      </w:r>
+      <w:proofErr w:type="spellStart"/>
+      <w:r>
+        <w:t>Задум</w:t>
+      </w:r>
+      <w:proofErr w:type="spellEnd"/>
+      <w:r>
+        <w:t xml:space="preserve"> " </w:t>
+      </w:r>
+      <w:proofErr w:type="spellStart"/>
+      <w:r>
+        <w:t>Шинелі</w:t>
+      </w:r>
+      <w:proofErr w:type="spellEnd"/>
+      <w:r>
+        <w:t xml:space="preserve">" </w:t>
+      </w:r>
+      <w:proofErr w:type="spellStart"/>
+      <w:r>
+        <w:t>виник</w:t>
+      </w:r>
+      <w:proofErr w:type="spellEnd"/>
+      <w:r>
+        <w:t xml:space="preserve"> у 1836 </w:t>
+      </w:r>
+      <w:proofErr w:type="spellStart"/>
+      <w:r>
+        <w:t>році</w:t>
+      </w:r>
+      <w:proofErr w:type="spellEnd"/>
+      <w:r>
+        <w:t xml:space="preserve">. </w:t>
+      </w:r>
+      <w:proofErr w:type="spellStart"/>
+      <w:r>
+        <w:t>Поштовхом</w:t>
+      </w:r>
+      <w:proofErr w:type="spellEnd"/>
+      <w:r>
+        <w:t xml:space="preserve"> до </w:t>
+      </w:r>
+      <w:proofErr w:type="spellStart"/>
+      <w:r>
+        <w:t>створення</w:t>
+      </w:r>
+      <w:proofErr w:type="spellEnd"/>
+      <w:r>
+        <w:t xml:space="preserve"> став анекдот про </w:t>
+      </w:r>
+      <w:proofErr w:type="spellStart"/>
+      <w:r>
+        <w:t>бідного</w:t>
+      </w:r>
+      <w:proofErr w:type="spellEnd"/>
+      <w:r>
+        <w:t xml:space="preserve"> чиновника, </w:t>
+      </w:r>
+      <w:proofErr w:type="spellStart"/>
+      <w:r>
+        <w:t>почутий</w:t>
+      </w:r>
+      <w:proofErr w:type="spellEnd"/>
+      <w:r>
+        <w:t xml:space="preserve"> Гоголем </w:t>
+      </w:r>
+      <w:proofErr w:type="spellStart"/>
+      <w:r>
+        <w:t>від</w:t>
+      </w:r>
+      <w:proofErr w:type="spellEnd"/>
+      <w:r>
+        <w:t xml:space="preserve"> </w:t>
+      </w:r>
+      <w:proofErr w:type="spellStart"/>
+      <w:r>
+        <w:t>його</w:t>
+      </w:r>
+      <w:proofErr w:type="spellEnd"/>
+      <w:r>
+        <w:t xml:space="preserve"> </w:t>
+      </w:r>
+      <w:proofErr w:type="spellStart"/>
+      <w:r>
+        <w:t>друзів</w:t>
+      </w:r>
+      <w:proofErr w:type="spellEnd"/>
+      <w:r>
+        <w:t>.</w:t>
       </w:r>
     </w:p>
     <w:p>
-      <w:pPr>
-        <w:rPr/>
-      </w:pPr>
-      <w:r>
-        <w:rPr>
-          <w:rtl w:val="0"/>
-        </w:rPr>
-        <w:t xml:space="preserve">  Головний герой - звичайна людина. Але її треба пожаліти й полюбити, тому що він, Башмачкін, - " брат твій", як зазначає автор.</w:t>
+      <w:r>
+        <w:t xml:space="preserve">  </w:t>
+      </w:r>
+      <w:proofErr w:type="spellStart"/>
+      <w:r>
+        <w:t>Головний</w:t>
+      </w:r>
+      <w:proofErr w:type="spellEnd"/>
+      <w:r>
+        <w:t xml:space="preserve"> герой - </w:t>
+      </w:r>
+      <w:proofErr w:type="spellStart"/>
+      <w:r>
+        <w:t>звичайна</w:t>
+      </w:r>
+      <w:proofErr w:type="spellEnd"/>
+      <w:r>
+        <w:t xml:space="preserve"> </w:t>
+      </w:r>
+      <w:proofErr w:type="spellStart"/>
+      <w:r>
+        <w:t>людина</w:t>
+      </w:r>
+      <w:proofErr w:type="spellEnd"/>
+      <w:r>
+        <w:t xml:space="preserve">. Але </w:t>
+      </w:r>
+      <w:proofErr w:type="spellStart"/>
+      <w:r>
+        <w:t>її</w:t>
+      </w:r>
+      <w:proofErr w:type="spellEnd"/>
+      <w:r>
+        <w:t xml:space="preserve"> треба </w:t>
+      </w:r>
+      <w:proofErr w:type="spellStart"/>
+      <w:r>
+        <w:t>пожаліти</w:t>
+      </w:r>
+      <w:proofErr w:type="spellEnd"/>
+      <w:r>
+        <w:t xml:space="preserve"> й </w:t>
+      </w:r>
+      <w:proofErr w:type="spellStart"/>
+      <w:r>
+        <w:t>полюбити</w:t>
+      </w:r>
+      <w:proofErr w:type="spellEnd"/>
+      <w:r>
+        <w:t xml:space="preserve">, тому </w:t>
+      </w:r>
+      <w:proofErr w:type="spellStart"/>
+      <w:r>
+        <w:t>що</w:t>
+      </w:r>
+      <w:proofErr w:type="spellEnd"/>
+      <w:r>
+        <w:t xml:space="preserve"> </w:t>
+      </w:r>
+      <w:proofErr w:type="spellStart"/>
+      <w:r>
+        <w:t>він</w:t>
+      </w:r>
+      <w:proofErr w:type="spellEnd"/>
+      <w:r>
+        <w:t xml:space="preserve">, </w:t>
+      </w:r>
+      <w:proofErr w:type="spellStart"/>
+      <w:r>
+        <w:t>Башмачкін</w:t>
+      </w:r>
+      <w:proofErr w:type="spellEnd"/>
+      <w:r>
+        <w:t xml:space="preserve">, - " брат </w:t>
+      </w:r>
+      <w:proofErr w:type="spellStart"/>
+      <w:r>
+        <w:t>твій</w:t>
+      </w:r>
+      <w:proofErr w:type="spellEnd"/>
+      <w:r>
+        <w:t xml:space="preserve">", як </w:t>
+      </w:r>
+      <w:proofErr w:type="spellStart"/>
+      <w:r>
+        <w:t>зазначає</w:t>
+      </w:r>
+      <w:proofErr w:type="spellEnd"/>
+      <w:r>
+        <w:t xml:space="preserve"> автор.</w:t>
       </w:r>
     </w:p>
     <w:p>
-      <w:pPr>
-        <w:rPr/>
-      </w:pPr>
-      <w:r>
-        <w:rPr>
-          <w:rtl w:val="0"/>
-        </w:rPr>
-        <w:t xml:space="preserve">1. Прочитайте статтю підручника ( стор. 215-216).</w:t>
+      <w:r>
+        <w:t xml:space="preserve">1. Прочитайте </w:t>
+      </w:r>
+      <w:proofErr w:type="spellStart"/>
+      <w:r>
+        <w:t>статтю</w:t>
+      </w:r>
+      <w:proofErr w:type="spellEnd"/>
+      <w:r>
+        <w:t xml:space="preserve"> </w:t>
+      </w:r>
+      <w:proofErr w:type="spellStart"/>
+      <w:r>
+        <w:t>підручника</w:t>
+      </w:r>
+      <w:proofErr w:type="spellEnd"/>
+      <w:r>
+        <w:t xml:space="preserve"> </w:t>
+      </w:r>
+      <w:proofErr w:type="gramStart"/>
+      <w:r>
+        <w:t xml:space="preserve">( </w:t>
+      </w:r>
+      <w:proofErr w:type="spellStart"/>
+      <w:r>
+        <w:t>стор</w:t>
+      </w:r>
+      <w:proofErr w:type="spellEnd"/>
+      <w:proofErr w:type="gramEnd"/>
+      <w:r>
+        <w:t>. 215-216).</w:t>
       </w:r>
     </w:p>
     <w:p>
-      <w:pPr>
-        <w:rPr/>
-      </w:pPr>
-      <w:r>
-        <w:rPr>
-          <w:rtl w:val="0"/>
-        </w:rPr>
-        <w:t xml:space="preserve">2. Ознайомтеся зі змістом повісті. Перегляньте презентацію:</w:t>
+      <w:r>
+        <w:t xml:space="preserve">2. </w:t>
+      </w:r>
+      <w:proofErr w:type="spellStart"/>
+      <w:r>
+        <w:t>Ознайомтеся</w:t>
+      </w:r>
+      <w:proofErr w:type="spellEnd"/>
+      <w:r>
+        <w:t xml:space="preserve"> </w:t>
+      </w:r>
+      <w:proofErr w:type="spellStart"/>
+      <w:r>
+        <w:t>зі</w:t>
+      </w:r>
+      <w:proofErr w:type="spellEnd"/>
+      <w:r>
+        <w:t xml:space="preserve"> </w:t>
+      </w:r>
+      <w:proofErr w:type="spellStart"/>
+      <w:r>
+        <w:t>змістом</w:t>
+      </w:r>
+      <w:proofErr w:type="spellEnd"/>
+      <w:r>
+        <w:t xml:space="preserve"> </w:t>
+      </w:r>
+      <w:proofErr w:type="spellStart"/>
+      <w:r>
+        <w:t>повісті</w:t>
+      </w:r>
+      <w:proofErr w:type="spellEnd"/>
+      <w:r>
+        <w:t xml:space="preserve">. </w:t>
+      </w:r>
+      <w:proofErr w:type="spellStart"/>
+      <w:r>
+        <w:t>Перегляньте</w:t>
+      </w:r>
+      <w:proofErr w:type="spellEnd"/>
+      <w:r>
+        <w:t xml:space="preserve"> </w:t>
+      </w:r>
+      <w:proofErr w:type="spellStart"/>
+      <w:r>
+        <w:t>презентацію</w:t>
+      </w:r>
+      <w:proofErr w:type="spellEnd"/>
+      <w:r>
+        <w:t>:</w:t>
       </w:r>
     </w:p>
     <w:p>
-      <w:pPr>
-        <w:rPr/>
-      </w:pPr>
-      <w:r>
-        <w:rPr>
-          <w:rtl w:val="0"/>
-        </w:rPr>
-        <w:t xml:space="preserve">https://docs.google.com/presentation/d/1YHGlOGA8GEtYGeRu7hfho3fFLaLP8xY-/edit?usp=drivesdk&amp;ouid=106338007600503290327&amp;rtpof=true&amp;sd=true</w:t>
-      </w:r>
+      <w:hyperlink r:id="rId4" w:history="1">
+        <w:r>
+          <w:rPr>
+            <w:rStyle w:val="a5"/>
+          </w:rPr>
+          <w:t>https://docs.google.com/presentation/d/1YHGlOGA8G</w:t>
+        </w:r>
+        <w:r>
+          <w:rPr>
+            <w:rStyle w:val="a5"/>
+          </w:rPr>
+          <w:t>E</w:t>
+        </w:r>
+        <w:r>
+          <w:rPr>
+            <w:rStyle w:val="a5"/>
+          </w:rPr>
+          <w:t>tYGeRu7hfho3fFLaLP8xY-/edit?usp=drivesdk&amp;ouid=106338007600503290327&amp;rtpof=true&amp;sd=true</w:t>
+        </w:r>
+      </w:hyperlink>
     </w:p>
     <w:p>
-      <w:pPr>
-        <w:rPr/>
-      </w:pPr>
-      <w:r>
-        <w:rPr>
-          <w:rtl w:val="0"/>
-        </w:rPr>
-        <w:t xml:space="preserve">Сюжет «Шинелі» дуже простий. Бідний маленький чиновник приймає важливе рішення й замовляє нову шинель. Поки її шиють, вона перетворюється на мрію його життя. Першого ж вечора, коли він її вдягає, шинель у нього відбирають злодії на темній вулиці. Чиновник помирає з горя, і його привид блукає містом. </w:t>
+      <w:r>
+        <w:t>Сюжет «</w:t>
+      </w:r>
+      <w:proofErr w:type="spellStart"/>
+      <w:r>
+        <w:t>Шинелі</w:t>
+      </w:r>
+      <w:proofErr w:type="spellEnd"/>
+      <w:r>
+        <w:t xml:space="preserve">» </w:t>
+      </w:r>
+      <w:proofErr w:type="spellStart"/>
+      <w:r>
+        <w:t>дуже</w:t>
+      </w:r>
+      <w:proofErr w:type="spellEnd"/>
+      <w:r>
+        <w:t xml:space="preserve"> </w:t>
+      </w:r>
+      <w:proofErr w:type="spellStart"/>
+      <w:r>
+        <w:t>простий</w:t>
+      </w:r>
+      <w:proofErr w:type="spellEnd"/>
+      <w:r>
+        <w:t xml:space="preserve">. </w:t>
+      </w:r>
+      <w:proofErr w:type="spellStart"/>
+      <w:r>
+        <w:t>Б</w:t>
+      </w:r>
+      <w:r>
+        <w:t>ідний</w:t>
+      </w:r>
+      <w:proofErr w:type="spellEnd"/>
+      <w:r>
+        <w:t xml:space="preserve"> маленький чиновник </w:t>
+      </w:r>
+      <w:proofErr w:type="spellStart"/>
+      <w:r>
+        <w:t>приймає</w:t>
+      </w:r>
+      <w:proofErr w:type="spellEnd"/>
+      <w:r>
+        <w:t xml:space="preserve"> </w:t>
+      </w:r>
+      <w:proofErr w:type="spellStart"/>
+      <w:r>
+        <w:t>важливе</w:t>
+      </w:r>
+      <w:proofErr w:type="spellEnd"/>
+      <w:r>
+        <w:t xml:space="preserve"> </w:t>
+      </w:r>
+      <w:proofErr w:type="spellStart"/>
+      <w:r>
+        <w:t>рішення</w:t>
+      </w:r>
+      <w:proofErr w:type="spellEnd"/>
+      <w:r>
+        <w:t xml:space="preserve"> й </w:t>
+      </w:r>
+      <w:proofErr w:type="spellStart"/>
+      <w:r>
+        <w:t>замовляє</w:t>
+      </w:r>
+      <w:proofErr w:type="spellEnd"/>
+      <w:r>
+        <w:t xml:space="preserve"> </w:t>
+      </w:r>
+      <w:proofErr w:type="spellStart"/>
+      <w:r>
+        <w:t>нову</w:t>
+      </w:r>
+      <w:proofErr w:type="spellEnd"/>
+      <w:r>
+        <w:t xml:space="preserve"> шинель. </w:t>
+      </w:r>
+      <w:proofErr w:type="spellStart"/>
+      <w:r>
+        <w:t>Поки</w:t>
+      </w:r>
+      <w:proofErr w:type="spellEnd"/>
+      <w:r>
+        <w:t xml:space="preserve"> </w:t>
+      </w:r>
+      <w:proofErr w:type="spellStart"/>
+      <w:r>
+        <w:t>її</w:t>
+      </w:r>
+      <w:proofErr w:type="spellEnd"/>
+      <w:r>
+        <w:t xml:space="preserve"> </w:t>
+      </w:r>
+      <w:proofErr w:type="spellStart"/>
+      <w:r>
+        <w:t>шиють</w:t>
+      </w:r>
+      <w:proofErr w:type="spellEnd"/>
+      <w:r>
+        <w:t xml:space="preserve">, вона </w:t>
+      </w:r>
+      <w:proofErr w:type="spellStart"/>
+      <w:r>
+        <w:t>перетворюється</w:t>
+      </w:r>
+      <w:proofErr w:type="spellEnd"/>
+      <w:r>
+        <w:t xml:space="preserve"> на </w:t>
+      </w:r>
+      <w:proofErr w:type="spellStart"/>
+      <w:r>
+        <w:t>мрію</w:t>
+      </w:r>
+      <w:proofErr w:type="spellEnd"/>
+      <w:r>
+        <w:t xml:space="preserve"> </w:t>
+      </w:r>
+      <w:proofErr w:type="spellStart"/>
+      <w:r>
+        <w:t>його</w:t>
+      </w:r>
+      <w:proofErr w:type="spellEnd"/>
+      <w:r>
+        <w:t xml:space="preserve"> </w:t>
+      </w:r>
+      <w:proofErr w:type="spellStart"/>
+      <w:r>
+        <w:t>життя</w:t>
+      </w:r>
+      <w:proofErr w:type="spellEnd"/>
+      <w:r>
+        <w:t xml:space="preserve">. </w:t>
+      </w:r>
+      <w:proofErr w:type="spellStart"/>
+      <w:r>
+        <w:t>Першого</w:t>
+      </w:r>
+      <w:proofErr w:type="spellEnd"/>
+      <w:r>
+        <w:t xml:space="preserve"> ж </w:t>
+      </w:r>
+      <w:proofErr w:type="spellStart"/>
+      <w:r>
+        <w:t>вечора</w:t>
+      </w:r>
+      <w:proofErr w:type="spellEnd"/>
+      <w:r>
+        <w:t xml:space="preserve">, коли </w:t>
+      </w:r>
+      <w:proofErr w:type="spellStart"/>
+      <w:r>
+        <w:t>він</w:t>
+      </w:r>
+      <w:proofErr w:type="spellEnd"/>
+      <w:r>
+        <w:t xml:space="preserve"> </w:t>
+      </w:r>
+      <w:proofErr w:type="spellStart"/>
+      <w:r>
+        <w:t>її</w:t>
+      </w:r>
+      <w:proofErr w:type="spellEnd"/>
+      <w:r>
+        <w:t xml:space="preserve"> </w:t>
+      </w:r>
+      <w:proofErr w:type="spellStart"/>
+      <w:r>
+        <w:t>вдягає</w:t>
+      </w:r>
+      <w:proofErr w:type="spellEnd"/>
+      <w:r>
+        <w:t xml:space="preserve">, шинель у </w:t>
+      </w:r>
+      <w:proofErr w:type="spellStart"/>
+      <w:r>
+        <w:t>нього</w:t>
+      </w:r>
+      <w:proofErr w:type="spellEnd"/>
+      <w:r>
+        <w:t xml:space="preserve"> </w:t>
+      </w:r>
+      <w:proofErr w:type="spellStart"/>
+      <w:r>
+        <w:t>відбирають</w:t>
+      </w:r>
+      <w:proofErr w:type="spellEnd"/>
+      <w:r>
+        <w:t xml:space="preserve"> </w:t>
+      </w:r>
+      <w:proofErr w:type="spellStart"/>
+      <w:r>
+        <w:t>злодії</w:t>
+      </w:r>
+      <w:proofErr w:type="spellEnd"/>
+      <w:r>
+        <w:t xml:space="preserve"> на </w:t>
+      </w:r>
+      <w:proofErr w:type="spellStart"/>
+      <w:r>
+        <w:t>темній</w:t>
+      </w:r>
+      <w:proofErr w:type="spellEnd"/>
+      <w:r>
+        <w:t xml:space="preserve"> </w:t>
+      </w:r>
+      <w:proofErr w:type="spellStart"/>
+      <w:r>
+        <w:t>вулиці</w:t>
+      </w:r>
+      <w:proofErr w:type="spellEnd"/>
+      <w:r>
+        <w:t xml:space="preserve">. Чиновник </w:t>
+      </w:r>
+      <w:proofErr w:type="spellStart"/>
+      <w:r>
+        <w:t>помирає</w:t>
+      </w:r>
+      <w:proofErr w:type="spellEnd"/>
+      <w:r>
+        <w:t xml:space="preserve"> з горя, і </w:t>
+      </w:r>
+      <w:proofErr w:type="spellStart"/>
+      <w:r>
+        <w:t>його</w:t>
+      </w:r>
+      <w:proofErr w:type="spellEnd"/>
+      <w:r>
+        <w:t xml:space="preserve"> </w:t>
+      </w:r>
+      <w:proofErr w:type="spellStart"/>
+      <w:r>
+        <w:t>привид</w:t>
+      </w:r>
+      <w:proofErr w:type="spellEnd"/>
+      <w:r>
+        <w:t xml:space="preserve"> </w:t>
+      </w:r>
+      <w:proofErr w:type="spellStart"/>
+      <w:r>
+        <w:t>блукає</w:t>
+      </w:r>
+      <w:proofErr w:type="spellEnd"/>
+      <w:r>
+        <w:t xml:space="preserve"> </w:t>
+      </w:r>
+      <w:proofErr w:type="spellStart"/>
+      <w:r>
+        <w:t>містом</w:t>
+      </w:r>
+      <w:proofErr w:type="spellEnd"/>
+      <w:r>
+        <w:t xml:space="preserve">. </w:t>
       </w:r>
     </w:p>
     <w:p>
-      <w:pPr>
-        <w:rPr/>
-      </w:pPr>
-      <w:r>
-        <w:rPr>
-          <w:rtl w:val="0"/>
-        </w:rPr>
-        <w:t xml:space="preserve">3.Визначення особливостей сюжету й композиції. Перегляньте презентацію:</w:t>
+      <w:r>
+        <w:t xml:space="preserve">3.Визначення </w:t>
+      </w:r>
+      <w:proofErr w:type="spellStart"/>
+      <w:r>
+        <w:t>особливостей</w:t>
+      </w:r>
+      <w:proofErr w:type="spellEnd"/>
+      <w:r>
+        <w:t xml:space="preserve"> сюжету й </w:t>
+      </w:r>
+      <w:proofErr w:type="spellStart"/>
+      <w:r>
+        <w:t>композиції</w:t>
+      </w:r>
+      <w:proofErr w:type="spellEnd"/>
+      <w:r>
+        <w:t xml:space="preserve">. </w:t>
+      </w:r>
+      <w:proofErr w:type="spellStart"/>
+      <w:r>
+        <w:t>Перегляньте</w:t>
+      </w:r>
+      <w:proofErr w:type="spellEnd"/>
+      <w:r>
+        <w:t xml:space="preserve"> </w:t>
+      </w:r>
+      <w:proofErr w:type="spellStart"/>
+      <w:r>
+        <w:t>презентацію</w:t>
+      </w:r>
+      <w:proofErr w:type="spellEnd"/>
+      <w:r>
+        <w:t>:</w:t>
       </w:r>
     </w:p>
     <w:p>
-      <w:pPr>
-        <w:rPr/>
-      </w:pPr>
-      <w:r>
-        <w:rPr>
-          <w:rtl w:val="0"/>
-        </w:rPr>
-        <w:t xml:space="preserve">https://docs.google.com/presentation/d/1YJjPgvxxlT3kImclXOu70tI0IwjDN_DQ/edit?usp=drivesdk&amp;ouid=106338007600503290327&amp;rtpof=true&amp;sd=true</w:t>
-      </w:r>
+      <w:hyperlink r:id="rId5" w:history="1">
+        <w:r>
+          <w:rPr>
+            <w:rStyle w:val="a5"/>
+          </w:rPr>
+          <w:t>https://docs.google.com/presentation/d/1YJjPgvxxlT3kImclXOu70tI0IwjDN_DQ/edit?usp=drivesdk&amp;ouid=106338007600503290327&amp;rtpof=</w:t>
+        </w:r>
+        <w:r>
+          <w:rPr>
+            <w:rStyle w:val="a5"/>
+          </w:rPr>
+          <w:t>t</w:t>
+        </w:r>
+        <w:r>
+          <w:rPr>
+            <w:rStyle w:val="a5"/>
+          </w:rPr>
+          <w:t>rue&amp;sd=true</w:t>
+        </w:r>
+      </w:hyperlink>
     </w:p>
     <w:p>
-      <w:pPr>
-        <w:rPr/>
-      </w:pPr>
-      <w:r>
-        <w:rPr>
-          <w:rtl w:val="0"/>
-        </w:rPr>
-        <w:t xml:space="preserve">4. Працюємо у зошитах.</w:t>
+      <w:r>
+        <w:t xml:space="preserve">4. </w:t>
+      </w:r>
+      <w:proofErr w:type="spellStart"/>
+      <w:r>
+        <w:t>Працюємо</w:t>
+      </w:r>
+      <w:proofErr w:type="spellEnd"/>
+      <w:r>
+        <w:t xml:space="preserve"> у </w:t>
+      </w:r>
+      <w:proofErr w:type="spellStart"/>
+      <w:r>
+        <w:t>зошитах</w:t>
+      </w:r>
+      <w:proofErr w:type="spellEnd"/>
+      <w:r>
+        <w:t>.</w:t>
       </w:r>
     </w:p>
     <w:p>
-      <w:pPr>
-        <w:rPr/>
-      </w:pPr>
-      <w:r>
-        <w:rPr>
-          <w:rtl w:val="0"/>
-        </w:rPr>
-        <w:t xml:space="preserve">а)Експозиція-народження,історія обрання імені для героя, його портрет,розповідь про департамент та характер Акакія Акакійовича.</w:t>
+      <w:proofErr w:type="gramStart"/>
+      <w:r>
+        <w:t>а)</w:t>
+      </w:r>
+      <w:proofErr w:type="spellStart"/>
+      <w:r>
+        <w:t>Експоз</w:t>
+      </w:r>
+      <w:r>
+        <w:t>иція</w:t>
+      </w:r>
+      <w:proofErr w:type="gramEnd"/>
+      <w:r>
+        <w:t>-народження,історія</w:t>
+      </w:r>
+      <w:proofErr w:type="spellEnd"/>
+      <w:r>
+        <w:t xml:space="preserve"> </w:t>
+      </w:r>
+      <w:proofErr w:type="spellStart"/>
+      <w:r>
+        <w:t>обрання</w:t>
+      </w:r>
+      <w:proofErr w:type="spellEnd"/>
+      <w:r>
+        <w:t xml:space="preserve"> </w:t>
+      </w:r>
+      <w:proofErr w:type="spellStart"/>
+      <w:r>
+        <w:t>імені</w:t>
+      </w:r>
+      <w:proofErr w:type="spellEnd"/>
+      <w:r>
+        <w:t xml:space="preserve"> для героя, </w:t>
+      </w:r>
+      <w:proofErr w:type="spellStart"/>
+      <w:r>
+        <w:t>його</w:t>
+      </w:r>
+      <w:proofErr w:type="spellEnd"/>
+      <w:r>
+        <w:t xml:space="preserve"> </w:t>
+      </w:r>
+      <w:proofErr w:type="spellStart"/>
+      <w:r>
+        <w:t>портрет,розповідь</w:t>
+      </w:r>
+      <w:proofErr w:type="spellEnd"/>
+      <w:r>
+        <w:t xml:space="preserve"> про департамент та характер </w:t>
+      </w:r>
+      <w:proofErr w:type="spellStart"/>
+      <w:r>
+        <w:t>Акакія</w:t>
+      </w:r>
+      <w:proofErr w:type="spellEnd"/>
+      <w:r>
+        <w:t xml:space="preserve"> </w:t>
+      </w:r>
+      <w:proofErr w:type="spellStart"/>
+      <w:r>
+        <w:t>Акакійовича</w:t>
+      </w:r>
+      <w:proofErr w:type="spellEnd"/>
+      <w:r>
+        <w:t>.</w:t>
       </w:r>
     </w:p>
     <w:p>
-      <w:pPr>
-        <w:rPr/>
-      </w:pPr>
-      <w:r>
-        <w:rPr>
-          <w:rtl w:val="0"/>
-        </w:rPr>
-        <w:t xml:space="preserve">б) Зав’язка–виникнення ідеї залатати стару шинель або пошити нову.</w:t>
+      <w:r>
+        <w:t xml:space="preserve">б) </w:t>
+      </w:r>
+      <w:proofErr w:type="spellStart"/>
+      <w:r>
+        <w:t>Зав’язка</w:t>
+      </w:r>
+      <w:proofErr w:type="spellEnd"/>
+      <w:r>
+        <w:t>–</w:t>
+      </w:r>
+      <w:proofErr w:type="spellStart"/>
+      <w:r>
+        <w:t>виникнення</w:t>
+      </w:r>
+      <w:proofErr w:type="spellEnd"/>
+      <w:r>
+        <w:t xml:space="preserve"> </w:t>
+      </w:r>
+      <w:proofErr w:type="spellStart"/>
+      <w:r>
+        <w:t>ідеї</w:t>
+      </w:r>
+      <w:proofErr w:type="spellEnd"/>
+      <w:r>
+        <w:t xml:space="preserve"> </w:t>
+      </w:r>
+      <w:proofErr w:type="spellStart"/>
+      <w:r>
+        <w:t>залатати</w:t>
+      </w:r>
+      <w:proofErr w:type="spellEnd"/>
+      <w:r>
+        <w:t xml:space="preserve"> </w:t>
+      </w:r>
+      <w:proofErr w:type="spellStart"/>
+      <w:r>
+        <w:t>стару</w:t>
+      </w:r>
+      <w:proofErr w:type="spellEnd"/>
+      <w:r>
+        <w:t xml:space="preserve"> шинель </w:t>
+      </w:r>
+      <w:proofErr w:type="spellStart"/>
+      <w:r>
+        <w:t>або</w:t>
+      </w:r>
+      <w:proofErr w:type="spellEnd"/>
+      <w:r>
+        <w:t xml:space="preserve"> </w:t>
+      </w:r>
+      <w:proofErr w:type="spellStart"/>
+      <w:r>
+        <w:t>пошити</w:t>
+      </w:r>
+      <w:proofErr w:type="spellEnd"/>
+      <w:r>
+        <w:t xml:space="preserve"> </w:t>
+      </w:r>
+      <w:proofErr w:type="spellStart"/>
+      <w:r>
+        <w:t>нову</w:t>
+      </w:r>
+      <w:proofErr w:type="spellEnd"/>
+      <w:r>
+        <w:t>.</w:t>
       </w:r>
     </w:p>
     <w:p>
-      <w:pPr>
-        <w:rPr/>
-      </w:pPr>
-      <w:r>
-        <w:rPr>
-          <w:rtl w:val="0"/>
-        </w:rPr>
-        <w:t xml:space="preserve">в)Розвиток дії — відвідування Башмачкіним кравця Петровича, збирання коштів на шинель за рахунок жорсткої економії на своїх потребах і мрії про майбутню шинель,пошиття нової шинелі, перший вихід у обновці, відвідування іменин, на яких мали «обмити» й шинель.</w:t>
+      <w:proofErr w:type="gramStart"/>
+      <w:r>
+        <w:t>в)</w:t>
+      </w:r>
+      <w:proofErr w:type="spellStart"/>
+      <w:r>
+        <w:t>Розвиток</w:t>
+      </w:r>
+      <w:proofErr w:type="spellEnd"/>
+      <w:proofErr w:type="gramEnd"/>
+      <w:r>
+        <w:t xml:space="preserve"> </w:t>
+      </w:r>
+      <w:proofErr w:type="spellStart"/>
+      <w:r>
+        <w:t>дії</w:t>
+      </w:r>
+      <w:proofErr w:type="spellEnd"/>
+      <w:r>
+        <w:t xml:space="preserve"> — </w:t>
+      </w:r>
+      <w:proofErr w:type="spellStart"/>
+      <w:r>
+        <w:t>відвідування</w:t>
+      </w:r>
+      <w:proofErr w:type="spellEnd"/>
+      <w:r>
+        <w:t xml:space="preserve"> </w:t>
+      </w:r>
+      <w:proofErr w:type="spellStart"/>
+      <w:r>
+        <w:t>Башмачкіним</w:t>
+      </w:r>
+      <w:proofErr w:type="spellEnd"/>
+      <w:r>
+        <w:t xml:space="preserve"> </w:t>
+      </w:r>
+      <w:proofErr w:type="spellStart"/>
+      <w:r>
+        <w:t>кравця</w:t>
+      </w:r>
+      <w:proofErr w:type="spellEnd"/>
+      <w:r>
+        <w:t xml:space="preserve"> Петровича, </w:t>
+      </w:r>
+      <w:proofErr w:type="spellStart"/>
+      <w:r>
+        <w:t>збирання</w:t>
+      </w:r>
+      <w:proofErr w:type="spellEnd"/>
+      <w:r>
+        <w:t xml:space="preserve"> </w:t>
+      </w:r>
+      <w:proofErr w:type="spellStart"/>
+      <w:r>
+        <w:t>коштів</w:t>
+      </w:r>
+      <w:proofErr w:type="spellEnd"/>
+      <w:r>
+        <w:t xml:space="preserve"> на шинель за </w:t>
+      </w:r>
+      <w:proofErr w:type="spellStart"/>
+      <w:r>
+        <w:t>рахунок</w:t>
+      </w:r>
+      <w:proofErr w:type="spellEnd"/>
+      <w:r>
+        <w:t xml:space="preserve"> </w:t>
+      </w:r>
+      <w:proofErr w:type="spellStart"/>
+      <w:r>
+        <w:t>жорсткої</w:t>
+      </w:r>
+      <w:proofErr w:type="spellEnd"/>
+      <w:r>
+        <w:t xml:space="preserve"> </w:t>
+      </w:r>
+      <w:proofErr w:type="spellStart"/>
+      <w:r>
+        <w:t>економії</w:t>
+      </w:r>
+      <w:proofErr w:type="spellEnd"/>
+      <w:r>
+        <w:t xml:space="preserve"> на </w:t>
+      </w:r>
+      <w:proofErr w:type="spellStart"/>
+      <w:r>
+        <w:t>своїх</w:t>
+      </w:r>
+      <w:proofErr w:type="spellEnd"/>
+      <w:r>
+        <w:t xml:space="preserve"> потребах і </w:t>
+      </w:r>
+      <w:proofErr w:type="spellStart"/>
+      <w:r>
+        <w:t>мрії</w:t>
+      </w:r>
+      <w:proofErr w:type="spellEnd"/>
+      <w:r>
+        <w:t xml:space="preserve"> про </w:t>
+      </w:r>
+      <w:proofErr w:type="spellStart"/>
+      <w:r>
+        <w:t>майбутню</w:t>
+      </w:r>
+      <w:proofErr w:type="spellEnd"/>
+      <w:r>
+        <w:t xml:space="preserve"> </w:t>
+      </w:r>
+      <w:proofErr w:type="spellStart"/>
+      <w:r>
+        <w:t>шинель,пошиття</w:t>
+      </w:r>
+      <w:proofErr w:type="spellEnd"/>
+      <w:r>
+        <w:t xml:space="preserve"> </w:t>
+      </w:r>
+      <w:proofErr w:type="spellStart"/>
+      <w:r>
+        <w:t>нової</w:t>
+      </w:r>
+      <w:proofErr w:type="spellEnd"/>
+      <w:r>
+        <w:t xml:space="preserve"> </w:t>
+      </w:r>
+      <w:proofErr w:type="spellStart"/>
+      <w:r>
+        <w:t>шинелі</w:t>
+      </w:r>
+      <w:proofErr w:type="spellEnd"/>
+      <w:r>
+        <w:t xml:space="preserve">, перший </w:t>
+      </w:r>
+      <w:proofErr w:type="spellStart"/>
+      <w:r>
+        <w:t>вихід</w:t>
+      </w:r>
+      <w:proofErr w:type="spellEnd"/>
+      <w:r>
+        <w:t xml:space="preserve"> у </w:t>
+      </w:r>
+      <w:proofErr w:type="spellStart"/>
+      <w:r>
+        <w:t>обновці</w:t>
+      </w:r>
+      <w:proofErr w:type="spellEnd"/>
+      <w:r>
+        <w:t xml:space="preserve">, </w:t>
+      </w:r>
+      <w:proofErr w:type="spellStart"/>
+      <w:r>
+        <w:t>відвідування</w:t>
+      </w:r>
+      <w:proofErr w:type="spellEnd"/>
+      <w:r>
+        <w:t xml:space="preserve"> </w:t>
+      </w:r>
+      <w:proofErr w:type="spellStart"/>
+      <w:r>
+        <w:t>іменин</w:t>
+      </w:r>
+      <w:proofErr w:type="spellEnd"/>
+      <w:r>
+        <w:t xml:space="preserve">, на </w:t>
+      </w:r>
+      <w:proofErr w:type="spellStart"/>
+      <w:r>
+        <w:t>яких</w:t>
+      </w:r>
+      <w:proofErr w:type="spellEnd"/>
+      <w:r>
+        <w:t xml:space="preserve"> </w:t>
+      </w:r>
+      <w:proofErr w:type="spellStart"/>
+      <w:r>
+        <w:t>мали</w:t>
+      </w:r>
+      <w:proofErr w:type="spellEnd"/>
+      <w:r>
+        <w:t xml:space="preserve"> «</w:t>
+      </w:r>
+      <w:proofErr w:type="spellStart"/>
+      <w:r>
+        <w:t>обмити</w:t>
+      </w:r>
+      <w:proofErr w:type="spellEnd"/>
+      <w:r>
+        <w:t>» й шинель.</w:t>
       </w:r>
     </w:p>
     <w:p>
-      <w:pPr>
-        <w:rPr/>
-      </w:pPr>
-      <w:r>
-        <w:rPr>
-          <w:rtl w:val="0"/>
-        </w:rPr>
-        <w:t xml:space="preserve">г) Кульмінація – крадіжка нової шинелі.</w:t>
+      <w:r>
+        <w:t xml:space="preserve">г) </w:t>
+      </w:r>
+      <w:proofErr w:type="spellStart"/>
+      <w:r>
+        <w:t>Кульмінація</w:t>
+      </w:r>
+      <w:proofErr w:type="spellEnd"/>
+      <w:r>
+        <w:t xml:space="preserve"> – </w:t>
+      </w:r>
+      <w:proofErr w:type="spellStart"/>
+      <w:r>
+        <w:t>крадіжка</w:t>
+      </w:r>
+      <w:proofErr w:type="spellEnd"/>
+      <w:r>
+        <w:t xml:space="preserve"> </w:t>
+      </w:r>
+      <w:proofErr w:type="spellStart"/>
+      <w:r>
+        <w:t>нової</w:t>
+      </w:r>
+      <w:proofErr w:type="spellEnd"/>
+      <w:r>
+        <w:t xml:space="preserve"> </w:t>
+      </w:r>
+      <w:proofErr w:type="spellStart"/>
+      <w:r>
+        <w:t>шинелі</w:t>
+      </w:r>
+      <w:proofErr w:type="spellEnd"/>
+      <w:r>
+        <w:t>.</w:t>
       </w:r>
     </w:p>
     <w:p>
-      <w:pPr>
-        <w:rPr/>
-      </w:pPr>
-      <w:r>
-        <w:rPr>
-          <w:rtl w:val="0"/>
-        </w:rPr>
-        <w:t xml:space="preserve">д) Розв’язка – безуспішні спроби Башмачкіна повернути шинель; туга героя за шинеллю ;  смерть Башмачкіна, який застудився без теплого одягу й горював через втрату своєї мрії. </w:t>
+      <w:r>
+        <w:t xml:space="preserve">д) </w:t>
+      </w:r>
+      <w:proofErr w:type="spellStart"/>
+      <w:r>
+        <w:t>Розв’язка</w:t>
+      </w:r>
+      <w:proofErr w:type="spellEnd"/>
+      <w:r>
+        <w:t xml:space="preserve"> – </w:t>
+      </w:r>
+      <w:proofErr w:type="spellStart"/>
+      <w:r>
+        <w:t>безуспішні</w:t>
+      </w:r>
+      <w:proofErr w:type="spellEnd"/>
+      <w:r>
+        <w:t xml:space="preserve"> </w:t>
+      </w:r>
+      <w:proofErr w:type="spellStart"/>
+      <w:r>
+        <w:t>спроби</w:t>
+      </w:r>
+      <w:proofErr w:type="spellEnd"/>
+      <w:r>
+        <w:t xml:space="preserve"> </w:t>
+      </w:r>
+      <w:proofErr w:type="spellStart"/>
+      <w:r>
+        <w:t>Башмачкіна</w:t>
+      </w:r>
+      <w:proofErr w:type="spellEnd"/>
+      <w:r>
+        <w:t xml:space="preserve"> </w:t>
+      </w:r>
+      <w:proofErr w:type="spellStart"/>
+      <w:r>
+        <w:t>повернути</w:t>
+      </w:r>
+      <w:proofErr w:type="spellEnd"/>
+      <w:r>
+        <w:t xml:space="preserve"> шинель; туга героя за </w:t>
+      </w:r>
+      <w:proofErr w:type="spellStart"/>
+      <w:proofErr w:type="gramStart"/>
+      <w:r>
+        <w:t>шинеллю</w:t>
+      </w:r>
+      <w:proofErr w:type="spellEnd"/>
+      <w:r>
+        <w:t xml:space="preserve"> ;</w:t>
+      </w:r>
+      <w:proofErr w:type="gramEnd"/>
+      <w:r>
+        <w:t xml:space="preserve">  смерть </w:t>
+      </w:r>
+      <w:proofErr w:type="spellStart"/>
+      <w:r>
+        <w:t>Башмачкіна</w:t>
+      </w:r>
+      <w:proofErr w:type="spellEnd"/>
+      <w:r>
+        <w:t xml:space="preserve">, </w:t>
+      </w:r>
+      <w:proofErr w:type="spellStart"/>
+      <w:r>
+        <w:t>який</w:t>
+      </w:r>
+      <w:proofErr w:type="spellEnd"/>
+      <w:r>
+        <w:t xml:space="preserve"> </w:t>
+      </w:r>
+      <w:proofErr w:type="spellStart"/>
+      <w:r>
+        <w:t>застудився</w:t>
+      </w:r>
+      <w:proofErr w:type="spellEnd"/>
+      <w:r>
+        <w:t xml:space="preserve"> без теплого </w:t>
+      </w:r>
+      <w:proofErr w:type="spellStart"/>
+      <w:r>
+        <w:t>одягу</w:t>
+      </w:r>
+      <w:proofErr w:type="spellEnd"/>
+      <w:r>
+        <w:t xml:space="preserve"> й </w:t>
+      </w:r>
+      <w:proofErr w:type="spellStart"/>
+      <w:r>
+        <w:t>горював</w:t>
+      </w:r>
+      <w:proofErr w:type="spellEnd"/>
+      <w:r>
+        <w:t xml:space="preserve"> через </w:t>
+      </w:r>
+      <w:proofErr w:type="spellStart"/>
+      <w:r>
+        <w:t>втрату</w:t>
+      </w:r>
+      <w:proofErr w:type="spellEnd"/>
+      <w:r>
+        <w:t xml:space="preserve"> </w:t>
+      </w:r>
+      <w:proofErr w:type="spellStart"/>
+      <w:r>
+        <w:t>своєї</w:t>
+      </w:r>
+      <w:proofErr w:type="spellEnd"/>
+      <w:r>
+        <w:t xml:space="preserve"> </w:t>
+      </w:r>
+      <w:proofErr w:type="spellStart"/>
+      <w:r>
+        <w:t>мрії</w:t>
+      </w:r>
+      <w:proofErr w:type="spellEnd"/>
+      <w:r>
+        <w:t xml:space="preserve">. </w:t>
       </w:r>
     </w:p>
     <w:p>
-      <w:pPr>
-        <w:rPr/>
-      </w:pPr>
-      <w:r>
-        <w:rPr>
-          <w:rtl w:val="0"/>
-        </w:rPr>
-        <w:t xml:space="preserve">Завершує повість епілог — фантастична історія про привида чиновника, який шукає свою шинель.</w:t>
+      <w:proofErr w:type="spellStart"/>
+      <w:r>
+        <w:t>Завершує</w:t>
+      </w:r>
+      <w:proofErr w:type="spellEnd"/>
+      <w:r>
+        <w:t xml:space="preserve"> </w:t>
+      </w:r>
+      <w:proofErr w:type="spellStart"/>
+      <w:r>
+        <w:t>повість</w:t>
+      </w:r>
+      <w:proofErr w:type="spellEnd"/>
+      <w:r>
+        <w:t xml:space="preserve"> </w:t>
+      </w:r>
+      <w:proofErr w:type="spellStart"/>
+      <w:r>
+        <w:t>епілог</w:t>
+      </w:r>
+      <w:proofErr w:type="spellEnd"/>
+      <w:r>
+        <w:t xml:space="preserve"> — фантастична </w:t>
+      </w:r>
+      <w:proofErr w:type="spellStart"/>
+      <w:r>
+        <w:t>історія</w:t>
+      </w:r>
+      <w:proofErr w:type="spellEnd"/>
+      <w:r>
+        <w:t xml:space="preserve"> про </w:t>
+      </w:r>
+      <w:proofErr w:type="spellStart"/>
+      <w:r>
+        <w:t>привида</w:t>
+      </w:r>
+      <w:proofErr w:type="spellEnd"/>
+      <w:r>
+        <w:t xml:space="preserve"> чиновника, </w:t>
+      </w:r>
+      <w:proofErr w:type="spellStart"/>
+      <w:r>
+        <w:t>який</w:t>
+      </w:r>
+      <w:proofErr w:type="spellEnd"/>
+      <w:r>
+        <w:t xml:space="preserve"> </w:t>
+      </w:r>
+      <w:proofErr w:type="spellStart"/>
+      <w:r>
+        <w:t>шукає</w:t>
+      </w:r>
+      <w:proofErr w:type="spellEnd"/>
+      <w:r>
+        <w:t xml:space="preserve"> свою шинель.</w:t>
       </w:r>
     </w:p>
     <w:p>
-      <w:pPr>
-        <w:rPr/>
-      </w:pPr>
-      <w:r>
-        <w:rPr>
-          <w:rtl w:val="0"/>
-        </w:rPr>
-        <w:t xml:space="preserve">5. З'ясуйте, які позасюжетні елементи використав Гоголь у творі?</w:t>
+      <w:r>
+        <w:t xml:space="preserve">5. </w:t>
+      </w:r>
+      <w:proofErr w:type="spellStart"/>
+      <w:r>
+        <w:t>З'ясуйте</w:t>
+      </w:r>
+      <w:proofErr w:type="spellEnd"/>
+      <w:r>
+        <w:t xml:space="preserve">, </w:t>
+      </w:r>
+      <w:proofErr w:type="spellStart"/>
+      <w:r>
+        <w:t>які</w:t>
+      </w:r>
+      <w:proofErr w:type="spellEnd"/>
+      <w:r>
+        <w:t xml:space="preserve"> </w:t>
+      </w:r>
+      <w:proofErr w:type="spellStart"/>
+      <w:r>
+        <w:t>позасюжетні</w:t>
+      </w:r>
+      <w:proofErr w:type="spellEnd"/>
+      <w:r>
+        <w:t xml:space="preserve"> </w:t>
+      </w:r>
+      <w:proofErr w:type="spellStart"/>
+      <w:r>
+        <w:t>елементи</w:t>
+      </w:r>
+      <w:proofErr w:type="spellEnd"/>
+      <w:r>
+        <w:t xml:space="preserve"> </w:t>
+      </w:r>
+      <w:proofErr w:type="spellStart"/>
+      <w:r>
+        <w:t>використав</w:t>
+      </w:r>
+      <w:proofErr w:type="spellEnd"/>
+      <w:r>
+        <w:t xml:space="preserve"> Гоголь у </w:t>
+      </w:r>
+      <w:proofErr w:type="spellStart"/>
+      <w:r>
+        <w:t>творі</w:t>
+      </w:r>
+      <w:proofErr w:type="spellEnd"/>
+      <w:r>
+        <w:t>?</w:t>
       </w:r>
     </w:p>
     <w:p>
-      <w:pPr>
-        <w:rPr/>
-      </w:pPr>
-      <w:r>
-        <w:rPr>
-          <w:rtl w:val="0"/>
-        </w:rPr>
-        <w:t xml:space="preserve">На які частини можна умовно поділити твір?</w:t>
+      <w:r>
+        <w:t xml:space="preserve">На </w:t>
+      </w:r>
+      <w:proofErr w:type="spellStart"/>
+      <w:r>
+        <w:t>які</w:t>
+      </w:r>
+      <w:proofErr w:type="spellEnd"/>
+      <w:r>
+        <w:t xml:space="preserve"> </w:t>
+      </w:r>
+      <w:proofErr w:type="spellStart"/>
+      <w:r>
+        <w:t>частини</w:t>
+      </w:r>
+      <w:proofErr w:type="spellEnd"/>
+      <w:r>
+        <w:t xml:space="preserve"> </w:t>
+      </w:r>
+      <w:proofErr w:type="spellStart"/>
+      <w:r>
+        <w:t>можна</w:t>
+      </w:r>
+      <w:proofErr w:type="spellEnd"/>
+      <w:r>
+        <w:t xml:space="preserve"> </w:t>
+      </w:r>
+      <w:proofErr w:type="spellStart"/>
+      <w:r>
+        <w:t>умовно</w:t>
+      </w:r>
+      <w:proofErr w:type="spellEnd"/>
+      <w:r>
+        <w:t xml:space="preserve"> </w:t>
+      </w:r>
+      <w:proofErr w:type="spellStart"/>
+      <w:r>
+        <w:t>поділити</w:t>
+      </w:r>
+      <w:proofErr w:type="spellEnd"/>
+      <w:r>
+        <w:t xml:space="preserve"> </w:t>
+      </w:r>
+      <w:proofErr w:type="spellStart"/>
+      <w:r>
+        <w:t>твір</w:t>
+      </w:r>
+      <w:proofErr w:type="spellEnd"/>
+      <w:r>
+        <w:t>?</w:t>
       </w:r>
     </w:p>
     <w:p>
-      <w:pPr>
-        <w:rPr/>
-      </w:pPr>
-      <w:r>
-        <w:rPr>
-          <w:rtl w:val="0"/>
-        </w:rPr>
-        <w:t xml:space="preserve">Літературознавці виділяють у повісті дві частини.</w:t>
+      <w:proofErr w:type="spellStart"/>
+      <w:r>
+        <w:t>Літературознавці</w:t>
+      </w:r>
+      <w:proofErr w:type="spellEnd"/>
+      <w:r>
+        <w:t xml:space="preserve"> </w:t>
+      </w:r>
+      <w:proofErr w:type="spellStart"/>
+      <w:r>
+        <w:t>виділяють</w:t>
+      </w:r>
+      <w:proofErr w:type="spellEnd"/>
+      <w:r>
+        <w:t xml:space="preserve"> у </w:t>
+      </w:r>
+      <w:proofErr w:type="spellStart"/>
+      <w:r>
+        <w:t>повісті</w:t>
+      </w:r>
+      <w:proofErr w:type="spellEnd"/>
+      <w:r>
+        <w:t xml:space="preserve"> </w:t>
+      </w:r>
+      <w:proofErr w:type="spellStart"/>
+      <w:r>
+        <w:t>дві</w:t>
+      </w:r>
+      <w:proofErr w:type="spellEnd"/>
+      <w:r>
+        <w:t xml:space="preserve"> </w:t>
+      </w:r>
+      <w:proofErr w:type="spellStart"/>
+      <w:r>
+        <w:t>частини</w:t>
+      </w:r>
+      <w:proofErr w:type="spellEnd"/>
+      <w:r>
+        <w:t>.</w:t>
       </w:r>
     </w:p>
     <w:p>
-      <w:pPr>
-        <w:rPr/>
-      </w:pPr>
-      <w:r>
-        <w:rPr>
-          <w:rtl w:val="0"/>
-        </w:rPr>
-        <w:t xml:space="preserve">Перша — це історія придбання та втрати шинелі, спроб героя попросити допомоги у значної особи. </w:t>
+      <w:r>
+        <w:t xml:space="preserve">Перша — </w:t>
+      </w:r>
+      <w:proofErr w:type="spellStart"/>
+      <w:r>
+        <w:t>це</w:t>
+      </w:r>
+      <w:proofErr w:type="spellEnd"/>
+      <w:r>
+        <w:t xml:space="preserve"> </w:t>
+      </w:r>
+      <w:proofErr w:type="spellStart"/>
+      <w:r>
+        <w:t>історія</w:t>
+      </w:r>
+      <w:proofErr w:type="spellEnd"/>
+      <w:r>
+        <w:t xml:space="preserve"> </w:t>
+      </w:r>
+      <w:proofErr w:type="spellStart"/>
+      <w:r>
+        <w:t>придбання</w:t>
+      </w:r>
+      <w:proofErr w:type="spellEnd"/>
+      <w:r>
+        <w:t xml:space="preserve"> та </w:t>
+      </w:r>
+      <w:proofErr w:type="spellStart"/>
+      <w:r>
+        <w:t>втрати</w:t>
+      </w:r>
+      <w:proofErr w:type="spellEnd"/>
+      <w:r>
+        <w:t xml:space="preserve"> </w:t>
+      </w:r>
+      <w:proofErr w:type="spellStart"/>
+      <w:r>
+        <w:t>шинелі</w:t>
+      </w:r>
+      <w:proofErr w:type="spellEnd"/>
+      <w:r>
+        <w:t xml:space="preserve">, </w:t>
+      </w:r>
+      <w:proofErr w:type="spellStart"/>
+      <w:r>
+        <w:t>спроб</w:t>
+      </w:r>
+      <w:proofErr w:type="spellEnd"/>
+      <w:r>
+        <w:t xml:space="preserve"> героя </w:t>
+      </w:r>
+      <w:proofErr w:type="spellStart"/>
+      <w:r>
+        <w:t>попросити</w:t>
+      </w:r>
+      <w:proofErr w:type="spellEnd"/>
+      <w:r>
+        <w:t xml:space="preserve"> </w:t>
+      </w:r>
+      <w:proofErr w:type="spellStart"/>
+      <w:r>
+        <w:t>допомоги</w:t>
+      </w:r>
+      <w:proofErr w:type="spellEnd"/>
+      <w:r>
+        <w:t xml:space="preserve"> у </w:t>
+      </w:r>
+      <w:proofErr w:type="spellStart"/>
+      <w:r>
+        <w:t>значної</w:t>
+      </w:r>
+      <w:proofErr w:type="spellEnd"/>
+      <w:r>
+        <w:t xml:space="preserve"> особи. </w:t>
       </w:r>
     </w:p>
     <w:p>
-      <w:pPr>
-        <w:rPr/>
-      </w:pPr>
-      <w:r>
-        <w:rPr>
-          <w:rtl w:val="0"/>
-        </w:rPr>
-        <w:t xml:space="preserve">Друга частина — фантастичний фінал твору, в якому описано посмертну долю чиновника.</w:t>
+      <w:r>
+        <w:t xml:space="preserve">Друга </w:t>
+      </w:r>
+      <w:proofErr w:type="spellStart"/>
+      <w:r>
+        <w:t>частина</w:t>
+      </w:r>
+      <w:proofErr w:type="spellEnd"/>
+      <w:r>
+        <w:t xml:space="preserve"> —</w:t>
+      </w:r>
+      <w:r>
+        <w:t xml:space="preserve"> </w:t>
+      </w:r>
+      <w:proofErr w:type="spellStart"/>
+      <w:r>
+        <w:t>фантастичний</w:t>
+      </w:r>
+      <w:proofErr w:type="spellEnd"/>
+      <w:r>
+        <w:t xml:space="preserve"> </w:t>
+      </w:r>
+      <w:proofErr w:type="spellStart"/>
+      <w:r>
+        <w:t>фінал</w:t>
+      </w:r>
+      <w:proofErr w:type="spellEnd"/>
+      <w:r>
+        <w:t xml:space="preserve"> </w:t>
+      </w:r>
+      <w:proofErr w:type="spellStart"/>
+      <w:r>
+        <w:t>твору</w:t>
+      </w:r>
+      <w:proofErr w:type="spellEnd"/>
+      <w:r>
+        <w:t xml:space="preserve">, в </w:t>
+      </w:r>
+      <w:proofErr w:type="spellStart"/>
+      <w:r>
+        <w:t>якому</w:t>
+      </w:r>
+      <w:proofErr w:type="spellEnd"/>
+      <w:r>
+        <w:t xml:space="preserve"> описано </w:t>
+      </w:r>
+      <w:proofErr w:type="spellStart"/>
+      <w:r>
+        <w:t>посмертну</w:t>
+      </w:r>
+      <w:proofErr w:type="spellEnd"/>
+      <w:r>
+        <w:t xml:space="preserve"> долю чиновника.</w:t>
       </w:r>
     </w:p>
     <w:p>
-      <w:pPr>
-        <w:rPr/>
-      </w:pPr>
-      <w:r>
-        <w:rPr>
-          <w:rtl w:val="0"/>
-        </w:rPr>
-        <w:t xml:space="preserve">6. Повторюємо вивчений матеріал ( стор.34-37). Перевірте себе ( ст. 37).</w:t>
+      <w:r>
+        <w:t xml:space="preserve">6. </w:t>
+      </w:r>
+      <w:proofErr w:type="spellStart"/>
+      <w:r>
+        <w:t>Повторюємо</w:t>
+      </w:r>
+      <w:proofErr w:type="spellEnd"/>
+      <w:r>
+        <w:t xml:space="preserve"> </w:t>
+      </w:r>
+      <w:proofErr w:type="spellStart"/>
+      <w:r>
+        <w:t>вивчений</w:t>
+      </w:r>
+      <w:proofErr w:type="spellEnd"/>
+      <w:r>
+        <w:t xml:space="preserve"> </w:t>
+      </w:r>
+      <w:proofErr w:type="spellStart"/>
+      <w:r>
+        <w:t>матеріал</w:t>
+      </w:r>
+      <w:proofErr w:type="spellEnd"/>
+      <w:r>
+        <w:t xml:space="preserve"> </w:t>
+      </w:r>
+      <w:proofErr w:type="gramStart"/>
+      <w:r>
+        <w:t>( стор</w:t>
+      </w:r>
+      <w:proofErr w:type="gramEnd"/>
+      <w:r>
+        <w:t xml:space="preserve">.34-37). </w:t>
+      </w:r>
+      <w:proofErr w:type="spellStart"/>
+      <w:r>
+        <w:t>Перевірте</w:t>
+      </w:r>
+      <w:proofErr w:type="spellEnd"/>
+      <w:r>
+        <w:t xml:space="preserve"> себе </w:t>
+      </w:r>
+      <w:proofErr w:type="gramStart"/>
+      <w:r>
+        <w:t>( ст.</w:t>
+      </w:r>
+      <w:proofErr w:type="gramEnd"/>
+      <w:r>
+        <w:t xml:space="preserve"> 37).</w:t>
       </w:r>
     </w:p>
     <w:p>
-      <w:pPr>
-        <w:rPr/>
-      </w:pPr>
-      <w:r>
-        <w:rPr>
-          <w:rtl w:val="0"/>
-        </w:rPr>
-        <w:t xml:space="preserve">Домашнє завдання:</w:t>
+      <w:proofErr w:type="spellStart"/>
+      <w:r>
+        <w:t>Домашнє</w:t>
+      </w:r>
+      <w:proofErr w:type="spellEnd"/>
+      <w:r>
+        <w:t xml:space="preserve"> </w:t>
+      </w:r>
+      <w:proofErr w:type="spellStart"/>
+      <w:r>
+        <w:t>завдання</w:t>
+      </w:r>
+      <w:proofErr w:type="spellEnd"/>
+      <w:r>
+        <w:t>:</w:t>
       </w:r>
     </w:p>
     <w:p>
-      <w:pPr>
-        <w:rPr/>
-      </w:pPr>
-      <w:r>
-        <w:rPr>
-          <w:rtl w:val="0"/>
-        </w:rPr>
-        <w:t xml:space="preserve">Стор.215-227. Читати, переказувати, аналізувати повість " Шинель". </w:t>
+      <w:r>
+        <w:t xml:space="preserve">Стор.215-227. </w:t>
+      </w:r>
+      <w:proofErr w:type="spellStart"/>
+      <w:r>
+        <w:t>Читати</w:t>
+      </w:r>
+      <w:proofErr w:type="spellEnd"/>
+      <w:r>
+        <w:t xml:space="preserve">, </w:t>
+      </w:r>
+      <w:proofErr w:type="spellStart"/>
+      <w:r>
+        <w:t>переказувати</w:t>
+      </w:r>
+      <w:proofErr w:type="spellEnd"/>
+      <w:r>
+        <w:t xml:space="preserve">, </w:t>
+      </w:r>
+      <w:proofErr w:type="spellStart"/>
+      <w:r>
+        <w:t>аналізувати</w:t>
+      </w:r>
+      <w:proofErr w:type="spellEnd"/>
+      <w:r>
+        <w:t xml:space="preserve"> </w:t>
+      </w:r>
+      <w:proofErr w:type="spellStart"/>
+      <w:r>
+        <w:t>повість</w:t>
+      </w:r>
+      <w:proofErr w:type="spellEnd"/>
+      <w:r>
+        <w:t xml:space="preserve"> " Шинель". </w:t>
       </w:r>
     </w:p>
     <w:p>
-      <w:pPr>
-        <w:rPr/>
-      </w:pPr>
-      <w:r>
-        <w:rPr>
-          <w:rtl w:val="0"/>
-        </w:rPr>
-        <w:t xml:space="preserve">Питання ст. 227. Усно.</w:t>
+      <w:proofErr w:type="spellStart"/>
+      <w:r>
+        <w:t>Питання</w:t>
+      </w:r>
+      <w:proofErr w:type="spellEnd"/>
+      <w:r>
+        <w:t xml:space="preserve"> ст. 227. </w:t>
+      </w:r>
+      <w:proofErr w:type="spellStart"/>
+      <w:r>
+        <w:t>Усно</w:t>
+      </w:r>
+      <w:proofErr w:type="spellEnd"/>
+      <w:r>
+        <w:t>.</w:t>
       </w:r>
     </w:p>
     <w:p>
-      <w:pPr>
-        <w:rPr/>
-      </w:pPr>
-      <w:r>
-        <w:rPr>
-          <w:rtl w:val="0"/>
-        </w:rPr>
-        <w:t xml:space="preserve">Повторити. Просвітництво. Ст. 9-48.</w:t>
+      <w:proofErr w:type="spellStart"/>
+      <w:r>
+        <w:t>Повто</w:t>
+      </w:r>
+      <w:r>
+        <w:t>рити</w:t>
+      </w:r>
+      <w:proofErr w:type="spellEnd"/>
+      <w:r>
+        <w:t xml:space="preserve">. </w:t>
+      </w:r>
+      <w:proofErr w:type="spellStart"/>
+      <w:r>
+        <w:t>Просвітництво</w:t>
+      </w:r>
+      <w:proofErr w:type="spellEnd"/>
+      <w:r>
+        <w:t>. Ст. 9-48.</w:t>
       </w:r>
     </w:p>
     <w:sectPr>
-      <w:pgSz w:h="16834" w:w="11909" w:orient="portrait"/>
-      <w:pgMar w:bottom="1440" w:top="1440" w:left="1440" w:right="1440" w:header="720" w:footer="720"/>
+      <w:pgSz w:w="11909" w:h="16834"/>
+      <w:pgMar w:top="1440" w:right="1440" w:bottom="1440" w:left="1440" w:header="720" w:footer="720" w:gutter="0"/>
       <w:pgNumType w:start="1"/>
+      <w:cols w:space="720"/>
     </w:sectPr>
   </w:body>
 </w:document>
 </file>
 
-<file path=word/numbering.xml><?xml version="1.0" encoding="utf-8"?>
-<w:numbering xmlns:mc="http://schemas.openxmlformats.org/markup-compatibility/2006" xmlns:o="urn:schemas-microsoft-com:office:office" xmlns:r="http://schemas.openxmlformats.org/officeDocument/2006/relationships" xmlns:m="http://schemas.openxmlformats.org/officeDocument/2006/math" xmlns:v="urn:schemas-microsoft-com:vml" xmlns:wp="http://schemas.openxmlformats.org/drawingml/2006/wordprocessingDrawing" xmlns:w10="urn:schemas-microsoft-com:office:word" xmlns:w="http://schemas.openxmlformats.org/wordprocessingml/2006/main" xmlns:wne="http://schemas.microsoft.com/office/word/2006/wordml" xmlns:sl="http://schemas.openxmlformats.org/schemaLibrary/2006/main" xmlns:a="http://schemas.openxmlformats.org/drawingml/2006/main" xmlns:pic="http://schemas.openxmlformats.org/drawingml/2006/picture" xmlns:c="http://schemas.openxmlformats.org/drawingml/2006/chart" xmlns:lc="http://schemas.openxmlformats.org/drawingml/2006/lockedCanvas" xmlns:dgm="http://schemas.openxmlformats.org/drawingml/2006/diagram" xmlns:wps="http://schemas.microsoft.com/office/word/2010/wordprocessingShape" xmlns:wpg="http://schemas.microsoft.com/office/word/2010/wordprocessingGroup" xmlns:w14="http://schemas.microsoft.com/office/word/2010/wordml" xmlns:w15="http://schemas.microsoft.com/office/word/2012/wordml"/>
-</file>
-
 <file path=word/styles.xml><?xml version="1.0" encoding="utf-8"?>
-<w:styles xmlns:mc="http://schemas.openxmlformats.org/markup-compatibility/2006" xmlns:o="urn:schemas-microsoft-com:office:office" xmlns:r="http://schemas.openxmlformats.org/officeDocument/2006/relationships" xmlns:m="http://schemas.openxmlformats.org/officeDocument/2006/math" xmlns:v="urn:schemas-microsoft-com:vml" xmlns:wp="http://schemas.openxmlformats.org/drawingml/2006/wordprocessingDrawing" xmlns:w10="urn:schemas-microsoft-com:office:word" xmlns:w="http://schemas.openxmlformats.org/wordprocessingml/2006/main" xmlns:wne="http://schemas.microsoft.com/office/word/2006/wordml" xmlns:sl="http://schemas.openxmlformats.org/schemaLibrary/2006/main" xmlns:a="http://schemas.openxmlformats.org/drawingml/2006/main" xmlns:pic="http://schemas.openxmlformats.org/drawingml/2006/picture" xmlns:c="http://schemas.openxmlformats.org/drawingml/2006/chart" xmlns:lc="http://schemas.openxmlformats.org/drawingml/2006/lockedCanvas" xmlns:dgm="http://schemas.openxmlformats.org/drawingml/2006/diagram" xmlns:wps="http://schemas.microsoft.com/office/word/2010/wordprocessingShape" xmlns:wpg="http://schemas.microsoft.com/office/word/2010/wordprocessingGroup" xmlns:w14="http://schemas.microsoft.com/office/word/2010/wordml" xmlns:w15="http://schemas.microsoft.com/office/word/2012/wordml">
+<w:styles xmlns:mc="http://schemas.openxmlformats.org/markup-compatibility/2006" xmlns:r="http://schemas.openxmlformats.org/officeDocument/2006/relationships" xmlns:w="http://schemas.openxmlformats.org/wordprocessingml/2006/main" xmlns:w14="http://schemas.microsoft.com/office/word/2010/wordml" xmlns:w15="http://schemas.microsoft.com/office/word/2012/wordml" xmlns:w16cex="http://schemas.microsoft.com/office/word/2018/wordml/cex" xmlns:w16cid="http://schemas.microsoft.com/office/word/2016/wordml/cid" xmlns:w16="http://schemas.microsoft.com/office/word/2018/wordml" xmlns:w16sdtdh="http://schemas.microsoft.com/office/word/2020/wordml/sdtdatahash" xmlns:w16se="http://schemas.microsoft.com/office/word/2015/wordml/symex" mc:Ignorable="w14 w15 w16se w16cid w16 w16cex w16sdtdh">
   <w:docDefaults>
     <w:rPrDefault>
       <w:rPr>
-        <w:rFonts w:ascii="Arial" w:cs="Arial" w:eastAsia="Arial" w:hAnsi="Arial"/>
+        <w:rFonts w:ascii="Arial" w:eastAsia="Arial" w:hAnsi="Arial" w:cs="Arial"/>
         <w:sz w:val="22"/>
         <w:szCs w:val="22"/>
-        <w:lang w:val="ru"/>
+        <w:lang w:val="ru" w:eastAsia="uk-UA" w:bidi="ar-SA"/>
       </w:rPr>
     </w:rPrDefault>
     <w:pPrDefault>
@@ -329,69 +1828,457 @@
       </w:pPr>
     </w:pPrDefault>
   </w:docDefaults>
-  <w:style w:type="paragraph" w:styleId="Normal" w:default="1">
-    <w:name w:val="normal"/>
+  <w:latentStyles w:defLockedState="0" w:defUIPriority="99" w:defSemiHidden="0" w:defUnhideWhenUsed="0" w:defQFormat="0" w:count="376">
+    <w:lsdException w:name="Normal" w:uiPriority="0" w:qFormat="1"/>
+    <w:lsdException w:name="heading 1" w:uiPriority="9" w:qFormat="1"/>
+    <w:lsdException w:name="heading 2" w:semiHidden="1" w:uiPriority="9" w:unhideWhenUsed="1" w:qFormat="1"/>
+    <w:lsdException w:name="heading 3" w:semiHidden="1" w:uiPriority="9" w:unhideWhenUsed="1" w:qFormat="1"/>
+    <w:lsdException w:name="heading 4" w:semiHidden="1" w:uiPriority="9" w:unhideWhenUsed="1" w:qFormat="1"/>
+    <w:lsdException w:name="heading 5" w:semiHidden="1" w:uiPriority="9" w:unhideWhenUsed="1" w:qFormat="1"/>
+    <w:lsdException w:name="heading 6" w:semiHidden="1" w:uiPriority="9" w:unhideWhenUsed="1" w:qFormat="1"/>
+    <w:lsdException w:name="heading 7" w:semiHidden="1" w:uiPriority="9" w:unhideWhenUsed="1" w:qFormat="1"/>
+    <w:lsdException w:name="heading 8" w:semiHidden="1" w:uiPriority="9" w:unhideWhenUsed="1" w:qFormat="1"/>
+    <w:lsdException w:name="heading 9" w:semiHidden="1" w:uiPriority="9" w:unhideWhenUsed="1" w:qFormat="1"/>
+    <w:lsdException w:name="index 1" w:semiHidden="1" w:unhideWhenUsed="1"/>
+    <w:lsdException w:name="index 2" w:semiHidden="1" w:unhideWhenUsed="1"/>
+    <w:lsdException w:name="index 3" w:semiHidden="1" w:unhideWhenUsed="1"/>
+    <w:lsdException w:name="index 4" w:semiHidden="1" w:unhideWhenUsed="1"/>
+    <w:lsdException w:name="index 5" w:semiHidden="1" w:unhideWhenUsed="1"/>
+    <w:lsdException w:name="index 6" w:semiHidden="1" w:unhideWhenUsed="1"/>
+    <w:lsdException w:name="index 7" w:semiHidden="1" w:unhideWhenUsed="1"/>
+    <w:lsdException w:name="index 8" w:semiHidden="1" w:unhideWhenUsed="1"/>
+    <w:lsdException w:name="index 9" w:semiHidden="1" w:unhideWhenUsed="1"/>
+    <w:lsdException w:name="toc 1" w:semiHidden="1" w:uiPriority="39" w:unhideWhenUsed="1"/>
+    <w:lsdException w:name="toc 2" w:semiHidden="1" w:uiPriority="39" w:unhideWhenUsed="1"/>
+    <w:lsdException w:name="toc 3" w:semiHidden="1" w:uiPriority="39" w:unhideWhenUsed="1"/>
+    <w:lsdException w:name="toc 4" w:semiHidden="1" w:uiPriority="39" w:unhideWhenUsed="1"/>
+    <w:lsdException w:name="toc 5" w:semiHidden="1" w:uiPriority="39" w:unhideWhenUsed="1"/>
+    <w:lsdException w:name="toc 6" w:semiHidden="1" w:uiPriority="39" w:unhideWhenUsed="1"/>
+    <w:lsdException w:name="toc 7" w:semiHidden="1" w:uiPriority="39" w:unhideWhenUsed="1"/>
+    <w:lsdException w:name="toc 8" w:semiHidden="1" w:uiPriority="39" w:unhideWhenUsed="1"/>
+    <w:lsdException w:name="toc 9" w:semiHidden="1" w:uiPriority="39" w:unhideWhenUsed="1"/>
+    <w:lsdException w:name="Normal Indent" w:semiHidden="1" w:unhideWhenUsed="1"/>
+    <w:lsdException w:name="footnote text" w:semiHidden="1" w:unhideWhenUsed="1"/>
+    <w:lsdException w:name="annotation text" w:semiHidden="1" w:unhideWhenUsed="1"/>
+    <w:lsdException w:name="header" w:semiHidden="1" w:unhideWhenUsed="1"/>
+    <w:lsdException w:name="footer" w:semiHidden="1" w:unhideWhenUsed="1"/>
+    <w:lsdException w:name="index heading" w:semiHidden="1" w:unhideWhenUsed="1"/>
+    <w:lsdException w:name="caption" w:semiHidden="1" w:uiPriority="35" w:unhideWhenUsed="1" w:qFormat="1"/>
+    <w:lsdException w:name="table of figures" w:semiHidden="1" w:unhideWhenUsed="1"/>
+    <w:lsdException w:name="envelope address" w:semiHidden="1" w:unhideWhenUsed="1"/>
+    <w:lsdException w:name="envelope return" w:semiHidden="1" w:unhideWhenUsed="1"/>
+    <w:lsdException w:name="footnote reference" w:semiHidden="1" w:unhideWhenUsed="1"/>
+    <w:lsdException w:name="annotation reference" w:semiHidden="1" w:unhideWhenUsed="1"/>
+    <w:lsdException w:name="line number" w:semiHidden="1" w:unhideWhenUsed="1"/>
+    <w:lsdException w:name="page number" w:semiHidden="1" w:unhideWhenUsed="1"/>
+    <w:lsdException w:name="endnote reference" w:semiHidden="1" w:unhideWhenUsed="1"/>
+    <w:lsdException w:name="endnote text" w:semiHidden="1" w:unhideWhenUsed="1"/>
+    <w:lsdException w:name="table of authorities" w:semiHidden="1" w:unhideWhenUsed="1"/>
+    <w:lsdException w:name="macro" w:semiHidden="1" w:unhideWhenUsed="1"/>
+    <w:lsdException w:name="toa heading" w:semiHidden="1" w:unhideWhenUsed="1"/>
+    <w:lsdException w:name="List" w:semiHidden="1" w:unhideWhenUsed="1"/>
+    <w:lsdException w:name="List Bullet" w:semiHidden="1" w:unhideWhenUsed="1"/>
+    <w:lsdException w:name="List Number" w:semiHidden="1" w:unhideWhenUsed="1"/>
+    <w:lsdException w:name="List 2" w:semiHidden="1" w:unhideWhenUsed="1"/>
+    <w:lsdException w:name="List 3" w:semiHidden="1" w:unhideWhenUsed="1"/>
+    <w:lsdException w:name="List 4" w:semiHidden="1" w:unhideWhenUsed="1"/>
+    <w:lsdException w:name="List 5" w:semiHidden="1" w:unhideWhenUsed="1"/>
+    <w:lsdException w:name="List Bullet 2" w:semiHidden="1" w:unhideWhenUsed="1"/>
+    <w:lsdException w:name="List Bullet 3" w:semiHidden="1" w:unhideWhenUsed="1"/>
+    <w:lsdException w:name="List Bullet 4" w:semiHidden="1" w:unhideWhenUsed="1"/>
+    <w:lsdException w:name="List Bullet 5" w:semiHidden="1" w:unhideWhenUsed="1"/>
+    <w:lsdException w:name="List Number 2" w:semiHidden="1" w:unhideWhenUsed="1"/>
+    <w:lsdException w:name="List Number 3" w:semiHidden="1" w:unhideWhenUsed="1"/>
+    <w:lsdException w:name="List Number 4" w:semiHidden="1" w:unhideWhenUsed="1"/>
+    <w:lsdException w:name="List Number 5" w:semiHidden="1" w:unhideWhenUsed="1"/>
+    <w:lsdException w:name="Title" w:uiPriority="10" w:qFormat="1"/>
+    <w:lsdException w:name="Closing" w:semiHidden="1" w:unhideWhenUsed="1"/>
+    <w:lsdException w:name="Signature" w:semiHidden="1" w:unhideWhenUsed="1"/>
+    <w:lsdException w:name="Default Paragraph Font" w:semiHidden="1" w:uiPriority="1" w:unhideWhenUsed="1"/>
+    <w:lsdException w:name="Body Text" w:semiHidden="1" w:unhideWhenUsed="1"/>
+    <w:lsdException w:name="Body Text Indent" w:semiHidden="1" w:unhideWhenUsed="1"/>
+    <w:lsdException w:name="List Continue" w:semiHidden="1" w:unhideWhenUsed="1"/>
+    <w:lsdException w:name="List Continue 2" w:semiHidden="1" w:unhideWhenUsed="1"/>
+    <w:lsdException w:name="List Continue 3" w:semiHidden="1" w:unhideWhenUsed="1"/>
+    <w:lsdException w:name="List Continue 4" w:semiHidden="1" w:unhideWhenUsed="1"/>
+    <w:lsdException w:name="List Continue 5" w:semiHidden="1" w:unhideWhenUsed="1"/>
+    <w:lsdException w:name="Message Header" w:semiHidden="1" w:unhideWhenUsed="1"/>
+    <w:lsdException w:name="Subtitle" w:uiPriority="11" w:qFormat="1"/>
+    <w:lsdException w:name="Salutation" w:semiHidden="1" w:unhideWhenUsed="1"/>
+    <w:lsdException w:name="Date" w:semiHidden="1" w:unhideWhenUsed="1"/>
+    <w:lsdException w:name="Body Text First Indent" w:semiHidden="1" w:unhideWhenUsed="1"/>
+    <w:lsdException w:name="Body Text First Indent 2" w:semiHidden="1" w:unhideWhenUsed="1"/>
+    <w:lsdException w:name="Note Heading" w:semiHidden="1" w:unhideWhenUsed="1"/>
+    <w:lsdException w:name="Body Text 2" w:semiHidden="1" w:unhideWhenUsed="1"/>
+    <w:lsdException w:name="Body Text 3" w:semiHidden="1" w:unhideWhenUsed="1"/>
+    <w:lsdException w:name="Body Text Indent 2" w:semiHidden="1" w:unhideWhenUsed="1"/>
+    <w:lsdException w:name="Body Text Indent 3" w:semiHidden="1" w:unhideWhenUsed="1"/>
+    <w:lsdException w:name="Block Text" w:semiHidden="1" w:unhideWhenUsed="1"/>
+    <w:lsdException w:name="Hyperlink" w:semiHidden="1" w:unhideWhenUsed="1"/>
+    <w:lsdException w:name="FollowedHyperlink" w:semiHidden="1" w:unhideWhenUsed="1"/>
+    <w:lsdException w:name="Strong" w:uiPriority="22" w:qFormat="1"/>
+    <w:lsdException w:name="Emphasis" w:uiPriority="20" w:qFormat="1"/>
+    <w:lsdException w:name="Document Map" w:semiHidden="1" w:unhideWhenUsed="1"/>
+    <w:lsdException w:name="Plain Text" w:semiHidden="1" w:unhideWhenUsed="1"/>
+    <w:lsdException w:name="E-mail Signature" w:semiHidden="1" w:unhideWhenUsed="1"/>
+    <w:lsdException w:name="HTML Top of Form" w:semiHidden="1" w:unhideWhenUsed="1"/>
+    <w:lsdException w:name="HTML Bottom of Form" w:semiHidden="1" w:unhideWhenUsed="1"/>
+    <w:lsdException w:name="Normal (Web)" w:semiHidden="1" w:unhideWhenUsed="1"/>
+    <w:lsdException w:name="HTML Acronym" w:semiHidden="1" w:unhideWhenUsed="1"/>
+    <w:lsdException w:name="HTML Address" w:semiHidden="1" w:unhideWhenUsed="1"/>
+    <w:lsdException w:name="HTML Cite" w:semiHidden="1" w:unhideWhenUsed="1"/>
+    <w:lsdException w:name="HTML Code" w:semiHidden="1" w:unhideWhenUsed="1"/>
+    <w:lsdException w:name="HTML Definition" w:semiHidden="1" w:unhideWhenUsed="1"/>
+    <w:lsdException w:name="HTML Keyboard" w:semiHidden="1" w:unhideWhenUsed="1"/>
+    <w:lsdException w:name="HTML Preformatted" w:semiHidden="1" w:unhideWhenUsed="1"/>
+    <w:lsdException w:name="HTML Sample" w:semiHidden="1" w:unhideWhenUsed="1"/>
+    <w:lsdException w:name="HTML Typewriter" w:semiHidden="1" w:unhideWhenUsed="1"/>
+    <w:lsdException w:name="HTML Variable" w:semiHidden="1" w:unhideWhenUsed="1"/>
+    <w:lsdException w:name="Normal Table" w:semiHidden="1" w:unhideWhenUsed="1"/>
+    <w:lsdException w:name="annotation subject" w:semiHidden="1" w:unhideWhenUsed="1"/>
+    <w:lsdException w:name="No List" w:semiHidden="1" w:unhideWhenUsed="1"/>
+    <w:lsdException w:name="Outline List 1" w:semiHidden="1" w:unhideWhenUsed="1"/>
+    <w:lsdException w:name="Outline List 2" w:semiHidden="1" w:unhideWhenUsed="1"/>
+    <w:lsdException w:name="Outline List 3" w:semiHidden="1" w:unhideWhenUsed="1"/>
+    <w:lsdException w:name="Table Simple 1" w:semiHidden="1" w:unhideWhenUsed="1"/>
+    <w:lsdException w:name="Table Simple 2" w:semiHidden="1" w:unhideWhenUsed="1"/>
+    <w:lsdException w:name="Table Simple 3" w:semiHidden="1" w:unhideWhenUsed="1"/>
+    <w:lsdException w:name="Table Classic 1" w:semiHidden="1" w:unhideWhenUsed="1"/>
+    <w:lsdException w:name="Table Classic 2" w:semiHidden="1" w:unhideWhenUsed="1"/>
+    <w:lsdException w:name="Table Classic 3" w:semiHidden="1" w:unhideWhenUsed="1"/>
+    <w:lsdException w:name="Table Classic 4" w:semiHidden="1" w:unhideWhenUsed="1"/>
+    <w:lsdException w:name="Table Colorful 1" w:semiHidden="1" w:unhideWhenUsed="1"/>
+    <w:lsdException w:name="Table Colorful 2" w:semiHidden="1" w:unhideWhenUsed="1"/>
+    <w:lsdException w:name="Table Colorful 3" w:semiHidden="1" w:unhideWhenUsed="1"/>
+    <w:lsdException w:name="Table Columns 1" w:semiHidden="1" w:unhideWhenUsed="1"/>
+    <w:lsdException w:name="Table Columns 2" w:semiHidden="1" w:unhideWhenUsed="1"/>
+    <w:lsdException w:name="Table Columns 3" w:semiHidden="1" w:unhideWhenUsed="1"/>
+    <w:lsdException w:name="Table Columns 4" w:semiHidden="1" w:unhideWhenUsed="1"/>
+    <w:lsdException w:name="Table Columns 5" w:semiHidden="1" w:unhideWhenUsed="1"/>
+    <w:lsdException w:name="Table Grid 1" w:semiHidden="1" w:unhideWhenUsed="1"/>
+    <w:lsdException w:name="Table Grid 2" w:semiHidden="1" w:unhideWhenUsed="1"/>
+    <w:lsdException w:name="Table Grid 3" w:semiHidden="1" w:unhideWhenUsed="1"/>
+    <w:lsdException w:name="Table Grid 4" w:semiHidden="1" w:unhideWhenUsed="1"/>
+    <w:lsdException w:name="Table Grid 5" w:semiHidden="1" w:unhideWhenUsed="1"/>
+    <w:lsdException w:name="Table Grid 6" w:semiHidden="1" w:unhideWhenUsed="1"/>
+    <w:lsdException w:name="Table Grid 7" w:semiHidden="1" w:unhideWhenUsed="1"/>
+    <w:lsdException w:name="Table Grid 8" w:semiHidden="1" w:unhideWhenUsed="1"/>
+    <w:lsdException w:name="Table List 1" w:semiHidden="1" w:unhideWhenUsed="1"/>
+    <w:lsdException w:name="Table List 2" w:semiHidden="1" w:unhideWhenUsed="1"/>
+    <w:lsdException w:name="Table List 3" w:semiHidden="1" w:unhideWhenUsed="1"/>
+    <w:lsdException w:name="Table List 4" w:semiHidden="1" w:unhideWhenUsed="1"/>
+    <w:lsdException w:name="Table List 5" w:semiHidden="1" w:unhideWhenUsed="1"/>
+    <w:lsdException w:name="Table List 6" w:semiHidden="1" w:unhideWhenUsed="1"/>
+    <w:lsdException w:name="Table List 7" w:semiHidden="1" w:unhideWhenUsed="1"/>
+    <w:lsdException w:name="Table List 8" w:semiHidden="1" w:unhideWhenUsed="1"/>
+    <w:lsdException w:name="Table 3D effects 1" w:semiHidden="1" w:unhideWhenUsed="1"/>
+    <w:lsdException w:name="Table 3D effects 2" w:semiHidden="1" w:unhideWhenUsed="1"/>
+    <w:lsdException w:name="Table 3D effects 3" w:semiHidden="1" w:unhideWhenUsed="1"/>
+    <w:lsdException w:name="Table Contemporary" w:semiHidden="1" w:unhideWhenUsed="1"/>
+    <w:lsdException w:name="Table Elegant" w:semiHidden="1" w:unhideWhenUsed="1"/>
+    <w:lsdException w:name="Table Professional" w:semiHidden="1" w:unhideWhenUsed="1"/>
+    <w:lsdException w:name="Table Subtle 1" w:semiHidden="1" w:unhideWhenUsed="1"/>
+    <w:lsdException w:name="Table Subtle 2" w:semiHidden="1" w:unhideWhenUsed="1"/>
+    <w:lsdException w:name="Table Web 1" w:semiHidden="1" w:unhideWhenUsed="1"/>
+    <w:lsdException w:name="Table Web 2" w:semiHidden="1" w:unhideWhenUsed="1"/>
+    <w:lsdException w:name="Table Web 3" w:semiHidden="1" w:unhideWhenUsed="1"/>
+    <w:lsdException w:name="Balloon Text" w:semiHidden="1" w:unhideWhenUsed="1"/>
+    <w:lsdException w:name="Table Grid" w:uiPriority="39"/>
+    <w:lsdException w:name="Table Theme" w:semiHidden="1" w:unhideWhenUsed="1"/>
+    <w:lsdException w:name="Placeholder Text" w:semiHidden="1"/>
+    <w:lsdException w:name="No Spacing" w:uiPriority="1" w:qFormat="1"/>
+    <w:lsdException w:name="Light Shading" w:uiPriority="60"/>
+    <w:lsdException w:name="Light List" w:uiPriority="61"/>
+    <w:lsdException w:name="Light Grid" w:uiPriority="62"/>
+    <w:lsdException w:name="Medium Shading 1" w:uiPriority="63"/>
+    <w:lsdException w:name="Medium Shading 2" w:uiPriority="64"/>
+    <w:lsdException w:name="Medium List 1" w:uiPriority="65"/>
+    <w:lsdException w:name="Medium List 2" w:uiPriority="66"/>
+    <w:lsdException w:name="Medium Grid 1" w:uiPriority="67"/>
+    <w:lsdException w:name="Medium Grid 2" w:uiPriority="68"/>
+    <w:lsdException w:name="Medium Grid 3" w:uiPriority="69"/>
+    <w:lsdException w:name="Dark List" w:uiPriority="70"/>
+    <w:lsdException w:name="Colorful Shading" w:uiPriority="71"/>
+    <w:lsdException w:name="Colorful List" w:uiPriority="72"/>
+    <w:lsdException w:name="Colorful Grid" w:uiPriority="73"/>
+    <w:lsdException w:name="Light Shading Accent 1" w:uiPriority="60"/>
+    <w:lsdException w:name="Light List Accent 1" w:uiPriority="61"/>
+    <w:lsdException w:name="Light Grid Accent 1" w:uiPriority="62"/>
+    <w:lsdException w:name="Medium Shading 1 Accent 1" w:uiPriority="63"/>
+    <w:lsdException w:name="Medium Shading 2 Accent 1" w:uiPriority="64"/>
+    <w:lsdException w:name="Medium List 1 Accent 1" w:uiPriority="65"/>
+    <w:lsdException w:name="Revision" w:semiHidden="1"/>
+    <w:lsdException w:name="List Paragraph" w:uiPriority="34" w:qFormat="1"/>
+    <w:lsdException w:name="Quote" w:uiPriority="29" w:qFormat="1"/>
+    <w:lsdException w:name="Intense Quote" w:uiPriority="30" w:qFormat="1"/>
+    <w:lsdException w:name="Medium List 2 Accent 1" w:uiPriority="66"/>
+    <w:lsdException w:name="Medium Grid 1 Accent 1" w:uiPriority="67"/>
+    <w:lsdException w:name="Medium Grid 2 Accent 1" w:uiPriority="68"/>
+    <w:lsdException w:name="Medium Grid 3 Accent 1" w:uiPriority="69"/>
+    <w:lsdException w:name="Dark List Accent 1" w:uiPriority="70"/>
+    <w:lsdException w:name="Colorful Shading Accent 1" w:uiPriority="71"/>
+    <w:lsdException w:name="Colorful List Accent 1" w:uiPriority="72"/>
+    <w:lsdException w:name="Colorful Grid Accent 1" w:uiPriority="73"/>
+    <w:lsdException w:name="Light Shading Accent 2" w:uiPriority="60"/>
+    <w:lsdException w:name="Light List Accent 2" w:uiPriority="61"/>
+    <w:lsdException w:name="Light Grid Accent 2" w:uiPriority="62"/>
+    <w:lsdException w:name="Medium Shading 1 Accent 2" w:uiPriority="63"/>
+    <w:lsdException w:name="Medium Shading 2 Accent 2" w:uiPriority="64"/>
+    <w:lsdException w:name="Medium List 1 Accent 2" w:uiPriority="65"/>
+    <w:lsdException w:name="Medium List 2 Accent 2" w:uiPriority="66"/>
+    <w:lsdException w:name="Medium Grid 1 Accent 2" w:uiPriority="67"/>
+    <w:lsdException w:name="Medium Grid 2 Accent 2" w:uiPriority="68"/>
+    <w:lsdException w:name="Medium Grid 3 Accent 2" w:uiPriority="69"/>
+    <w:lsdException w:name="Dark List Accent 2" w:uiPriority="70"/>
+    <w:lsdException w:name="Colorful Shading Accent 2" w:uiPriority="71"/>
+    <w:lsdException w:name="Colorful List Accent 2" w:uiPriority="72"/>
+    <w:lsdException w:name="Colorful Grid Accent 2" w:uiPriority="73"/>
+    <w:lsdException w:name="Light Shading Accent 3" w:uiPriority="60"/>
+    <w:lsdException w:name="Light List Accent 3" w:uiPriority="61"/>
+    <w:lsdException w:name="Light Grid Accent 3" w:uiPriority="62"/>
+    <w:lsdException w:name="Medium Shading 1 Accent 3" w:uiPriority="63"/>
+    <w:lsdException w:name="Medium Shading 2 Accent 3" w:uiPriority="64"/>
+    <w:lsdException w:name="Medium List 1 Accent 3" w:uiPriority="65"/>
+    <w:lsdException w:name="Medium List 2 Accent 3" w:uiPriority="66"/>
+    <w:lsdException w:name="Medium Grid 1 Accent 3" w:uiPriority="67"/>
+    <w:lsdException w:name="Medium Grid 2 Accent 3" w:uiPriority="68"/>
+    <w:lsdException w:name="Medium Grid 3 Accent 3" w:uiPriority="69"/>
+    <w:lsdException w:name="Dark List Accent 3" w:uiPriority="70"/>
+    <w:lsdException w:name="Colorful Shading Accent 3" w:uiPriority="71"/>
+    <w:lsdException w:name="Colorful List Accent 3" w:uiPriority="72"/>
+    <w:lsdException w:name="Colorful Grid Accent 3" w:uiPriority="73"/>
+    <w:lsdException w:name="Light Shading Accent 4" w:uiPriority="60"/>
+    <w:lsdException w:name="Light List Accent 4" w:uiPriority="61"/>
+    <w:lsdException w:name="Light Grid Accent 4" w:uiPriority="62"/>
+    <w:lsdException w:name="Medium Shading 1 Accent 4" w:uiPriority="63"/>
+    <w:lsdException w:name="Medium Shading 2 Accent 4" w:uiPriority="64"/>
+    <w:lsdException w:name="Medium List 1 Accent 4" w:uiPriority="65"/>
+    <w:lsdException w:name="Medium List 2 Accent 4" w:uiPriority="66"/>
+    <w:lsdException w:name="Medium Grid 1 Accent 4" w:uiPriority="67"/>
+    <w:lsdException w:name="Medium Grid 2 Accent 4" w:uiPriority="68"/>
+    <w:lsdException w:name="Medium Grid 3 Accent 4" w:uiPriority="69"/>
+    <w:lsdException w:name="Dark List Accent 4" w:uiPriority="70"/>
+    <w:lsdException w:name="Colorful Shading Accent 4" w:uiPriority="71"/>
+    <w:lsdException w:name="Colorful List Accent 4" w:uiPriority="72"/>
+    <w:lsdException w:name="Colorful Grid Accent 4" w:uiPriority="73"/>
+    <w:lsdException w:name="Light Shading Accent 5" w:uiPriority="60"/>
+    <w:lsdException w:name="Light List Accent 5" w:uiPriority="61"/>
+    <w:lsdException w:name="Light Grid Accent 5" w:uiPriority="62"/>
+    <w:lsdException w:name="Medium Shading 1 Accent 5" w:uiPriority="63"/>
+    <w:lsdException w:name="Medium Shading 2 Accent 5" w:uiPriority="64"/>
+    <w:lsdException w:name="Medium List 1 Accent 5" w:uiPriority="65"/>
+    <w:lsdException w:name="Medium List 2 Accent 5" w:uiPriority="66"/>
+    <w:lsdException w:name="Medium Grid 1 Accent 5" w:uiPriority="67"/>
+    <w:lsdException w:name="Medium Grid 2 Accent 5" w:uiPriority="68"/>
+    <w:lsdException w:name="Medium Grid 3 Accent 5" w:uiPriority="69"/>
+    <w:lsdException w:name="Dark List Accent 5" w:uiPriority="70"/>
+    <w:lsdException w:name="Colorful Shading Accent 5" w:uiPriority="71"/>
+    <w:lsdException w:name="Colorful List Accent 5" w:uiPriority="72"/>
+    <w:lsdException w:name="Colorful Grid Accent 5" w:uiPriority="73"/>
+    <w:lsdException w:name="Light Shading Accent 6" w:uiPriority="60"/>
+    <w:lsdException w:name="Light List Accent 6" w:uiPriority="61"/>
+    <w:lsdException w:name="Light Grid Accent 6" w:uiPriority="62"/>
+    <w:lsdException w:name="Medium Shading 1 Accent 6" w:uiPriority="63"/>
+    <w:lsdException w:name="Medium Shading 2 Accent 6" w:uiPriority="64"/>
+    <w:lsdException w:name="Medium List 1 Accent 6" w:uiPriority="65"/>
+    <w:lsdException w:name="Medium List 2 Accent 6" w:uiPriority="66"/>
+    <w:lsdException w:name="Medium Grid 1 Accent 6" w:uiPriority="67"/>
+    <w:lsdException w:name="Medium Grid 2 Accent 6" w:uiPriority="68"/>
+    <w:lsdException w:name="Medium Grid 3 Accent 6" w:uiPriority="69"/>
+    <w:lsdException w:name="Dark List Accent 6" w:uiPriority="70"/>
+    <w:lsdException w:name="Colorful Shading Accent 6" w:uiPriority="71"/>
+    <w:lsdException w:name="Colorful List Accent 6" w:uiPriority="72"/>
+    <w:lsdException w:name="Colorful Grid Accent 6" w:uiPriority="73"/>
+    <w:lsdException w:name="Subtle Emphasis" w:uiPriority="19" w:qFormat="1"/>
+    <w:lsdException w:name="Intense Emphasis" w:uiPriority="21" w:qFormat="1"/>
+    <w:lsdException w:name="Subtle Reference" w:uiPriority="31" w:qFormat="1"/>
+    <w:lsdException w:name="Intense Reference" w:uiPriority="32" w:qFormat="1"/>
+    <w:lsdException w:name="Book Title" w:uiPriority="33" w:qFormat="1"/>
+    <w:lsdException w:name="Bibliography" w:semiHidden="1" w:uiPriority="37" w:unhideWhenUsed="1"/>
+    <w:lsdException w:name="TOC Heading" w:semiHidden="1" w:uiPriority="39" w:unhideWhenUsed="1" w:qFormat="1"/>
+    <w:lsdException w:name="Plain Table 1" w:uiPriority="41"/>
+    <w:lsdException w:name="Plain Table 2" w:uiPriority="42"/>
+    <w:lsdException w:name="Plain Table 3" w:uiPriority="43"/>
+    <w:lsdException w:name="Plain Table 4" w:uiPriority="44"/>
+    <w:lsdException w:name="Plain Table 5" w:uiPriority="45"/>
+    <w:lsdException w:name="Grid Table Light" w:uiPriority="40"/>
+    <w:lsdException w:name="Grid Table 1 Light" w:uiPriority="46"/>
+    <w:lsdException w:name="Grid Table 2" w:uiPriority="47"/>
+    <w:lsdException w:name="Grid Table 3" w:uiPriority="48"/>
+    <w:lsdException w:name="Grid Table 4" w:uiPriority="49"/>
+    <w:lsdException w:name="Grid Table 5 Dark" w:uiPriority="50"/>
+    <w:lsdException w:name="Grid Table 6 Colorful" w:uiPriority="51"/>
+    <w:lsdException w:name="Grid Table 7 Colorful" w:uiPriority="52"/>
+    <w:lsdException w:name="Grid Table 1 Light Accent 1" w:uiPriority="46"/>
+    <w:lsdException w:name="Grid Table 2 Accent 1" w:uiPriority="47"/>
+    <w:lsdException w:name="Grid Table 3 Accent 1" w:uiPriority="48"/>
+    <w:lsdException w:name="Grid Table 4 Accent 1" w:uiPriority="49"/>
+    <w:lsdException w:name="Grid Table 5 Dark Accent 1" w:uiPriority="50"/>
+    <w:lsdException w:name="Grid Table 6 Colorful Accent 1" w:uiPriority="51"/>
+    <w:lsdException w:name="Grid Table 7 Colorful Accent 1" w:uiPriority="52"/>
+    <w:lsdException w:name="Grid Table 1 Light Accent 2" w:uiPriority="46"/>
+    <w:lsdException w:name="Grid Table 2 Accent 2" w:uiPriority="47"/>
+    <w:lsdException w:name="Grid Table 3 Accent 2" w:uiPriority="48"/>
+    <w:lsdException w:name="Grid Table 4 Accent 2" w:uiPriority="49"/>
+    <w:lsdException w:name="Grid Table 5 Dark Accent 2" w:uiPriority="50"/>
+    <w:lsdException w:name="Grid Table 6 Colorful Accent 2" w:uiPriority="51"/>
+    <w:lsdException w:name="Grid Table 7 Colorful Accent 2" w:uiPriority="52"/>
+    <w:lsdException w:name="Grid Table 1 Light Accent 3" w:uiPriority="46"/>
+    <w:lsdException w:name="Grid Table 2 Accent 3" w:uiPriority="47"/>
+    <w:lsdException w:name="Grid Table 3 Accent 3" w:uiPriority="48"/>
+    <w:lsdException w:name="Grid Table 4 Accent 3" w:uiPriority="49"/>
+    <w:lsdException w:name="Grid Table 5 Dark Accent 3" w:uiPriority="50"/>
+    <w:lsdException w:name="Grid Table 6 Colorful Accent 3" w:uiPriority="51"/>
+    <w:lsdException w:name="Grid Table 7 Colorful Accent 3" w:uiPriority="52"/>
+    <w:lsdException w:name="Grid Table 1 Light Accent 4" w:uiPriority="46"/>
+    <w:lsdException w:name="Grid Table 2 Accent 4" w:uiPriority="47"/>
+    <w:lsdException w:name="Grid Table 3 Accent 4" w:uiPriority="48"/>
+    <w:lsdException w:name="Grid Table 4 Accent 4" w:uiPriority="49"/>
+    <w:lsdException w:name="Grid Table 5 Dark Accent 4" w:uiPriority="50"/>
+    <w:lsdException w:name="Grid Table 6 Colorful Accent 4" w:uiPriority="51"/>
+    <w:lsdException w:name="Grid Table 7 Colorful Accent 4" w:uiPriority="52"/>
+    <w:lsdException w:name="Grid Table 1 Light Accent 5" w:uiPriority="46"/>
+    <w:lsdException w:name="Grid Table 2 Accent 5" w:uiPriority="47"/>
+    <w:lsdException w:name="Grid Table 3 Accent 5" w:uiPriority="48"/>
+    <w:lsdException w:name="Grid Table 4 Accent 5" w:uiPriority="49"/>
+    <w:lsdException w:name="Grid Table 5 Dark Accent 5" w:uiPriority="50"/>
+    <w:lsdException w:name="Grid Table 6 Colorful Accent 5" w:uiPriority="51"/>
+    <w:lsdException w:name="Grid Table 7 Colorful Accent 5" w:uiPriority="52"/>
+    <w:lsdException w:name="Grid Table 1 Light Accent 6" w:uiPriority="46"/>
+    <w:lsdException w:name="Grid Table 2 Accent 6" w:uiPriority="47"/>
+    <w:lsdException w:name="Grid Table 3 Accent 6" w:uiPriority="48"/>
+    <w:lsdException w:name="Grid Table 4 Accent 6" w:uiPriority="49"/>
+    <w:lsdException w:name="Grid Table 5 Dark Accent 6" w:uiPriority="50"/>
+    <w:lsdException w:name="Grid Table 6 Colorful Accent 6" w:uiPriority="51"/>
+    <w:lsdException w:name="Grid Table 7 Colorful Accent 6" w:uiPriority="52"/>
+    <w:lsdException w:name="List Table 1 Light" w:uiPriority="46"/>
+    <w:lsdException w:name="List Table 2" w:uiPriority="47"/>
+    <w:lsdException w:name="List Table 3" w:uiPriority="48"/>
+    <w:lsdException w:name="List Table 4" w:uiPriority="49"/>
+    <w:lsdException w:name="List Table 5 Dark" w:uiPriority="50"/>
+    <w:lsdException w:name="List Table 6 Colorful" w:uiPriority="51"/>
+    <w:lsdException w:name="List Table 7 Colorful" w:uiPriority="52"/>
+    <w:lsdException w:name="List Table 1 Light Accent 1" w:uiPriority="46"/>
+    <w:lsdException w:name="List Table 2 Accent 1" w:uiPriority="47"/>
+    <w:lsdException w:name="List Table 3 Accent 1" w:uiPriority="48"/>
+    <w:lsdException w:name="List Table 4 Accent 1" w:uiPriority="49"/>
+    <w:lsdException w:name="List Table 5 Dark Accent 1" w:uiPriority="50"/>
+    <w:lsdException w:name="List Table 6 Colorful Accent 1" w:uiPriority="51"/>
+    <w:lsdException w:name="List Table 7 Colorful Accent 1" w:uiPriority="52"/>
+    <w:lsdException w:name="List Table 1 Light Accent 2" w:uiPriority="46"/>
+    <w:lsdException w:name="List Table 2 Accent 2" w:uiPriority="47"/>
+    <w:lsdException w:name="List Table 3 Accent 2" w:uiPriority="48"/>
+    <w:lsdException w:name="List Table 4 Accent 2" w:uiPriority="49"/>
+    <w:lsdException w:name="List Table 5 Dark Accent 2" w:uiPriority="50"/>
+    <w:lsdException w:name="List Table 6 Colorful Accent 2" w:uiPriority="51"/>
+    <w:lsdException w:name="List Table 7 Colorful Accent 2" w:uiPriority="52"/>
+    <w:lsdException w:name="List Table 1 Light Accent 3" w:uiPriority="46"/>
+    <w:lsdException w:name="List Table 2 Accent 3" w:uiPriority="47"/>
+    <w:lsdException w:name="List Table 3 Accent 3" w:uiPriority="48"/>
+    <w:lsdException w:name="List Table 4 Accent 3" w:uiPriority="49"/>
+    <w:lsdException w:name="List Table 5 Dark Accent 3" w:uiPriority="50"/>
+    <w:lsdException w:name="List Table 6 Colorful Accent 3" w:uiPriority="51"/>
+    <w:lsdException w:name="List Table 7 Colorful Accent 3" w:uiPriority="52"/>
+    <w:lsdException w:name="List Table 1 Light Accent 4" w:uiPriority="46"/>
+    <w:lsdException w:name="List Table 2 Accent 4" w:uiPriority="47"/>
+    <w:lsdException w:name="List Table 3 Accent 4" w:uiPriority="48"/>
+    <w:lsdException w:name="List Table 4 Accent 4" w:uiPriority="49"/>
+    <w:lsdException w:name="List Table 5 Dark Accent 4" w:uiPriority="50"/>
+    <w:lsdException w:name="List Table 6 Colorful Accent 4" w:uiPriority="51"/>
+    <w:lsdException w:name="List Table 7 Colorful Accent 4" w:uiPriority="52"/>
+    <w:lsdException w:name="List Table 1 Light Accent 5" w:uiPriority="46"/>
+    <w:lsdException w:name="List Table 2 Accent 5" w:uiPriority="47"/>
+    <w:lsdException w:name="List Table 3 Accent 5" w:uiPriority="48"/>
+    <w:lsdException w:name="List Table 4 Accent 5" w:uiPriority="49"/>
+    <w:lsdException w:name="List Table 5 Dark Accent 5" w:uiPriority="50"/>
+    <w:lsdException w:name="List Table 6 Colorful Accent 5" w:uiPriority="51"/>
+    <w:lsdException w:name="List Table 7 Colorful Accent 5" w:uiPriority="52"/>
+    <w:lsdException w:name="List Table 1 Light Accent 6" w:uiPriority="46"/>
+    <w:lsdException w:name="List Table 2 Accent 6" w:uiPriority="47"/>
+    <w:lsdException w:name="List Table 3 Accent 6" w:uiPriority="48"/>
+    <w:lsdException w:name="List Table 4 Accent 6" w:uiPriority="49"/>
+    <w:lsdException w:name="List Table 5 Dark Accent 6" w:uiPriority="50"/>
+    <w:lsdException w:name="List Table 6 Colorful Accent 6" w:uiPriority="51"/>
+    <w:lsdException w:name="List Table 7 Colorful Accent 6" w:uiPriority="52"/>
+    <w:lsdException w:name="Mention" w:semiHidden="1" w:unhideWhenUsed="1"/>
+    <w:lsdException w:name="Smart Hyperlink" w:semiHidden="1" w:unhideWhenUsed="1"/>
+    <w:lsdException w:name="Hashtag" w:semiHidden="1" w:unhideWhenUsed="1"/>
+    <w:lsdException w:name="Unresolved Mention" w:semiHidden="1" w:unhideWhenUsed="1"/>
+    <w:lsdException w:name="Smart Link" w:semiHidden="1" w:unhideWhenUsed="1"/>
+  </w:latentStyles>
+  <w:style w:type="paragraph" w:default="1" w:styleId="a">
+    <w:name w:val="Normal"/>
+    <w:qFormat/>
   </w:style>
-  <w:style w:type="table" w:styleId="TableNormal" w:default="1">
-    <w:name w:val="Table Normal"/>
-  </w:style>
-  <w:style w:type="paragraph" w:styleId="Heading1">
+  <w:style w:type="paragraph" w:styleId="1">
     <w:name w:val="heading 1"/>
-    <w:basedOn w:val="Normal"/>
-    <w:next w:val="Normal"/>
+    <w:basedOn w:val="a"/>
+    <w:next w:val="a"/>
+    <w:uiPriority w:val="9"/>
+    <w:qFormat/>
     <w:pPr>
-      <w:keepNext w:val="1"/>
-      <w:keepLines w:val="1"/>
-      <w:pageBreakBefore w:val="0"/>
-      <w:spacing w:after="120" w:before="400" w:lineRule="auto"/>
+      <w:keepNext/>
+      <w:keepLines/>
+      <w:spacing w:before="400" w:after="120"/>
+      <w:outlineLvl w:val="0"/>
     </w:pPr>
     <w:rPr>
       <w:sz w:val="40"/>
       <w:szCs w:val="40"/>
     </w:rPr>
   </w:style>
-  <w:style w:type="paragraph" w:styleId="Heading2">
+  <w:style w:type="paragraph" w:styleId="2">
     <w:name w:val="heading 2"/>
-    <w:basedOn w:val="Normal"/>
-    <w:next w:val="Normal"/>
+    <w:basedOn w:val="a"/>
+    <w:next w:val="a"/>
+    <w:uiPriority w:val="9"/>
+    <w:semiHidden/>
+    <w:unhideWhenUsed/>
+    <w:qFormat/>
     <w:pPr>
-      <w:keepNext w:val="1"/>
-      <w:keepLines w:val="1"/>
-      <w:pageBreakBefore w:val="0"/>
-      <w:spacing w:after="120" w:before="360" w:lineRule="auto"/>
+      <w:keepNext/>
+      <w:keepLines/>
+      <w:spacing w:before="360" w:after="120"/>
+      <w:outlineLvl w:val="1"/>
     </w:pPr>
     <w:rPr>
-      <w:b w:val="0"/>
       <w:sz w:val="32"/>
       <w:szCs w:val="32"/>
     </w:rPr>
   </w:style>
-  <w:style w:type="paragraph" w:styleId="Heading3">
+  <w:style w:type="paragraph" w:styleId="3">
     <w:name w:val="heading 3"/>
-    <w:basedOn w:val="Normal"/>
-    <w:next w:val="Normal"/>
+    <w:basedOn w:val="a"/>
+    <w:next w:val="a"/>
+    <w:uiPriority w:val="9"/>
+    <w:semiHidden/>
+    <w:unhideWhenUsed/>
+    <w:qFormat/>
     <w:pPr>
-      <w:keepNext w:val="1"/>
-      <w:keepLines w:val="1"/>
-      <w:pageBreakBefore w:val="0"/>
-      <w:spacing w:after="80" w:before="320" w:lineRule="auto"/>
+      <w:keepNext/>
+      <w:keepLines/>
+      <w:spacing w:before="320" w:after="80"/>
+      <w:outlineLvl w:val="2"/>
     </w:pPr>
     <w:rPr>
-      <w:b w:val="0"/>
       <w:color w:val="434343"/>
       <w:sz w:val="28"/>
       <w:szCs w:val="28"/>
     </w:rPr>
   </w:style>
-  <w:style w:type="paragraph" w:styleId="Heading4">
+  <w:style w:type="paragraph" w:styleId="4">
     <w:name w:val="heading 4"/>
-    <w:basedOn w:val="Normal"/>
-    <w:next w:val="Normal"/>
+    <w:basedOn w:val="a"/>
+    <w:next w:val="a"/>
+    <w:uiPriority w:val="9"/>
+    <w:semiHidden/>
+    <w:unhideWhenUsed/>
+    <w:qFormat/>
     <w:pPr>
-      <w:keepNext w:val="1"/>
-      <w:keepLines w:val="1"/>
-      <w:pageBreakBefore w:val="0"/>
-      <w:spacing w:after="80" w:before="280" w:lineRule="auto"/>
+      <w:keepNext/>
+      <w:keepLines/>
+      <w:spacing w:before="280" w:after="80"/>
+      <w:outlineLvl w:val="3"/>
     </w:pPr>
     <w:rPr>
       <w:color w:val="666666"/>
@@ -399,70 +2286,147 @@
       <w:szCs w:val="24"/>
     </w:rPr>
   </w:style>
-  <w:style w:type="paragraph" w:styleId="Heading5">
+  <w:style w:type="paragraph" w:styleId="5">
     <w:name w:val="heading 5"/>
-    <w:basedOn w:val="Normal"/>
-    <w:next w:val="Normal"/>
+    <w:basedOn w:val="a"/>
+    <w:next w:val="a"/>
+    <w:uiPriority w:val="9"/>
+    <w:semiHidden/>
+    <w:unhideWhenUsed/>
+    <w:qFormat/>
     <w:pPr>
-      <w:keepNext w:val="1"/>
-      <w:keepLines w:val="1"/>
-      <w:pageBreakBefore w:val="0"/>
-      <w:spacing w:after="80" w:before="240" w:lineRule="auto"/>
+      <w:keepNext/>
+      <w:keepLines/>
+      <w:spacing w:before="240" w:after="80"/>
+      <w:outlineLvl w:val="4"/>
     </w:pPr>
     <w:rPr>
       <w:color w:val="666666"/>
-      <w:sz w:val="22"/>
-      <w:szCs w:val="22"/>
     </w:rPr>
   </w:style>
-  <w:style w:type="paragraph" w:styleId="Heading6">
+  <w:style w:type="paragraph" w:styleId="6">
     <w:name w:val="heading 6"/>
-    <w:basedOn w:val="Normal"/>
-    <w:next w:val="Normal"/>
+    <w:basedOn w:val="a"/>
+    <w:next w:val="a"/>
+    <w:uiPriority w:val="9"/>
+    <w:semiHidden/>
+    <w:unhideWhenUsed/>
+    <w:qFormat/>
     <w:pPr>
-      <w:keepNext w:val="1"/>
-      <w:keepLines w:val="1"/>
-      <w:pageBreakBefore w:val="0"/>
-      <w:spacing w:after="80" w:before="240" w:lineRule="auto"/>
+      <w:keepNext/>
+      <w:keepLines/>
+      <w:spacing w:before="240" w:after="80"/>
+      <w:outlineLvl w:val="5"/>
     </w:pPr>
     <w:rPr>
-      <w:i w:val="1"/>
+      <w:i/>
       <w:color w:val="666666"/>
-      <w:sz w:val="22"/>
-      <w:szCs w:val="22"/>
     </w:rPr>
   </w:style>
-  <w:style w:type="paragraph" w:styleId="Title">
+  <w:style w:type="character" w:default="1" w:styleId="a0">
+    <w:name w:val="Default Paragraph Font"/>
+    <w:uiPriority w:val="1"/>
+    <w:semiHidden/>
+    <w:unhideWhenUsed/>
+  </w:style>
+  <w:style w:type="table" w:default="1" w:styleId="a1">
+    <w:name w:val="Normal Table"/>
+    <w:uiPriority w:val="99"/>
+    <w:semiHidden/>
+    <w:unhideWhenUsed/>
+    <w:tblPr>
+      <w:tblInd w:w="0" w:type="dxa"/>
+      <w:tblCellMar>
+        <w:top w:w="0" w:type="dxa"/>
+        <w:left w:w="108" w:type="dxa"/>
+        <w:bottom w:w="0" w:type="dxa"/>
+        <w:right w:w="108" w:type="dxa"/>
+      </w:tblCellMar>
+    </w:tblPr>
+  </w:style>
+  <w:style w:type="numbering" w:default="1" w:styleId="a2">
+    <w:name w:val="No List"/>
+    <w:uiPriority w:val="99"/>
+    <w:semiHidden/>
+    <w:unhideWhenUsed/>
+  </w:style>
+  <w:style w:type="table" w:customStyle="1" w:styleId="TableNormal">
+    <w:name w:val="Table Normal"/>
+    <w:tblPr>
+      <w:tblCellMar>
+        <w:top w:w="0" w:type="dxa"/>
+        <w:left w:w="0" w:type="dxa"/>
+        <w:bottom w:w="0" w:type="dxa"/>
+        <w:right w:w="0" w:type="dxa"/>
+      </w:tblCellMar>
+    </w:tblPr>
+  </w:style>
+  <w:style w:type="paragraph" w:styleId="a3">
     <w:name w:val="Title"/>
-    <w:basedOn w:val="Normal"/>
-    <w:next w:val="Normal"/>
+    <w:basedOn w:val="a"/>
+    <w:next w:val="a"/>
+    <w:uiPriority w:val="10"/>
+    <w:qFormat/>
     <w:pPr>
-      <w:keepNext w:val="1"/>
-      <w:keepLines w:val="1"/>
-      <w:pageBreakBefore w:val="0"/>
-      <w:spacing w:after="60" w:before="0" w:lineRule="auto"/>
+      <w:keepNext/>
+      <w:keepLines/>
+      <w:spacing w:after="60"/>
     </w:pPr>
     <w:rPr>
       <w:sz w:val="52"/>
       <w:szCs w:val="52"/>
     </w:rPr>
   </w:style>
-  <w:style w:type="paragraph" w:styleId="Subtitle">
+  <w:style w:type="paragraph" w:styleId="a4">
     <w:name w:val="Subtitle"/>
-    <w:basedOn w:val="Normal"/>
-    <w:next w:val="Normal"/>
+    <w:basedOn w:val="a"/>
+    <w:next w:val="a"/>
+    <w:uiPriority w:val="11"/>
+    <w:qFormat/>
     <w:pPr>
-      <w:keepNext w:val="1"/>
-      <w:keepLines w:val="1"/>
-      <w:pageBreakBefore w:val="0"/>
-      <w:spacing w:after="320" w:before="0" w:lineRule="auto"/>
+      <w:keepNext/>
+      <w:keepLines/>
+      <w:spacing w:after="320"/>
     </w:pPr>
     <w:rPr>
-      <w:rFonts w:ascii="Arial" w:cs="Arial" w:eastAsia="Arial" w:hAnsi="Arial"/>
-      <w:i w:val="0"/>
       <w:color w:val="666666"/>
       <w:sz w:val="30"/>
       <w:szCs w:val="30"/>
+    </w:rPr>
+  </w:style>
+  <w:style w:type="character" w:styleId="a5">
+    <w:name w:val="Hyperlink"/>
+    <w:basedOn w:val="a0"/>
+    <w:uiPriority w:val="99"/>
+    <w:unhideWhenUsed/>
+    <w:rsid w:val="00F055E5"/>
+    <w:rPr>
+      <w:color w:val="0000FF" w:themeColor="hyperlink"/>
+      <w:u w:val="single"/>
+    </w:rPr>
+  </w:style>
+  <w:style w:type="character" w:styleId="a6">
+    <w:name w:val="Unresolved Mention"/>
+    <w:basedOn w:val="a0"/>
+    <w:uiPriority w:val="99"/>
+    <w:semiHidden/>
+    <w:unhideWhenUsed/>
+    <w:rsid w:val="00F055E5"/>
+    <w:rPr>
+      <w:color w:val="605E5C"/>
+      <w:shd w:val="clear" w:color="auto" w:fill="E1DFDD"/>
+    </w:rPr>
+  </w:style>
+  <w:style w:type="character" w:styleId="a7">
+    <w:name w:val="FollowedHyperlink"/>
+    <w:basedOn w:val="a0"/>
+    <w:uiPriority w:val="99"/>
+    <w:semiHidden/>
+    <w:unhideWhenUsed/>
+    <w:rsid w:val="00F055E5"/>
+    <w:rPr>
+      <w:color w:val="800080" w:themeColor="followedHyperlink"/>
+      <w:u w:val="single"/>
     </w:rPr>
   </w:style>
 </w:styles>
